--- a/Artefatos/02. Integrantes do Projeto.docx
+++ b/Artefatos/02. Integrantes do Projeto.docx
@@ -17,7 +17,7 @@
     </w:p>
     <w:p>
       <w:pPr>
-        <w:pStyle w:val="Normal1"/>
+        <w:pStyle w:val="LOnormal"/>
         <w:rPr/>
       </w:pPr>
       <w:r>
@@ -26,7 +26,7 @@
     </w:p>
     <w:p>
       <w:pPr>
-        <w:pStyle w:val="Normal1"/>
+        <w:pStyle w:val="LOnormal"/>
         <w:rPr/>
       </w:pPr>
       <w:r>
@@ -36,7 +36,7 @@
     </w:p>
     <w:p>
       <w:pPr>
-        <w:pStyle w:val="Normal1"/>
+        <w:pStyle w:val="LOnormal"/>
         <w:rPr/>
       </w:pPr>
       <w:r>
@@ -46,7 +46,7 @@
     </w:p>
     <w:p>
       <w:pPr>
-        <w:pStyle w:val="Normal1"/>
+        <w:pStyle w:val="LOnormal"/>
         <w:rPr/>
       </w:pPr>
       <w:r>
@@ -55,7 +55,7 @@
     </w:p>
     <w:p>
       <w:pPr>
-        <w:pStyle w:val="Normal1"/>
+        <w:pStyle w:val="LOnormal"/>
         <w:rPr/>
       </w:pPr>
       <w:r>
@@ -78,8 +78,8 @@
         <w:tblLook w:val="0600"/>
       </w:tblPr>
       <w:tblGrid>
-        <w:gridCol w:w="2325"/>
-        <w:gridCol w:w="1245"/>
+        <w:gridCol w:w="2324"/>
+        <w:gridCol w:w="1246"/>
         <w:gridCol w:w="4590"/>
         <w:gridCol w:w="1454"/>
       </w:tblGrid>
@@ -87,7 +87,7 @@
         <w:trPr/>
         <w:tc>
           <w:tcPr>
-            <w:tcW w:w="2325" w:type="dxa"/>
+            <w:tcW w:w="2324" w:type="dxa"/>
             <w:tcBorders>
               <w:top w:val="single" w:sz="8" w:space="0" w:color="FF9900"/>
               <w:left w:val="single" w:sz="8" w:space="0" w:color="FF9900"/>
@@ -98,7 +98,7 @@
           </w:tcPr>
           <w:p>
             <w:pPr>
-              <w:pStyle w:val="Normal1"/>
+              <w:pStyle w:val="LOnormal"/>
               <w:spacing w:lineRule="auto" w:line="240"/>
               <w:rPr>
                 <w:sz w:val="20"/>
@@ -116,7 +116,7 @@
         </w:tc>
         <w:tc>
           <w:tcPr>
-            <w:tcW w:w="1245" w:type="dxa"/>
+            <w:tcW w:w="1246" w:type="dxa"/>
             <w:tcBorders>
               <w:top w:val="single" w:sz="8" w:space="0" w:color="FF9900"/>
               <w:left w:val="single" w:sz="8" w:space="0" w:color="FF9900"/>
@@ -127,7 +127,7 @@
           </w:tcPr>
           <w:p>
             <w:pPr>
-              <w:pStyle w:val="Normal1"/>
+              <w:pStyle w:val="LOnormal"/>
               <w:spacing w:lineRule="auto" w:line="240"/>
               <w:rPr>
                 <w:sz w:val="20"/>
@@ -156,7 +156,7 @@
           </w:tcPr>
           <w:p>
             <w:pPr>
-              <w:pStyle w:val="Normal1"/>
+              <w:pStyle w:val="LOnormal"/>
               <w:spacing w:lineRule="auto" w:line="240"/>
               <w:jc w:val="center"/>
               <w:rPr>
@@ -186,7 +186,7 @@
           </w:tcPr>
           <w:p>
             <w:pPr>
-              <w:pStyle w:val="Normal1"/>
+              <w:pStyle w:val="LOnormal"/>
               <w:spacing w:lineRule="auto" w:line="240"/>
               <w:rPr>
                 <w:sz w:val="20"/>
@@ -207,7 +207,7 @@
         <w:trPr/>
         <w:tc>
           <w:tcPr>
-            <w:tcW w:w="2325" w:type="dxa"/>
+            <w:tcW w:w="2324" w:type="dxa"/>
             <w:tcBorders>
               <w:top w:val="single" w:sz="8" w:space="0" w:color="FF9900"/>
               <w:left w:val="single" w:sz="8" w:space="0" w:color="FF9900"/>
@@ -218,31 +218,25 @@
           </w:tcPr>
           <w:p>
             <w:pPr>
-              <w:pStyle w:val="Normal1"/>
-              <w:widowControl w:val="false"/>
-              <w:spacing w:lineRule="auto" w:line="240"/>
-              <w:rPr>
-                <w:b w:val="false"/>
+              <w:pStyle w:val="LOnormal"/>
+              <w:widowControl w:val="false"/>
+              <w:spacing w:lineRule="auto" w:line="240"/>
+              <w:rPr/>
+            </w:pPr>
+            <w:r>
+              <w:rPr>
                 <w:b w:val="false"/>
                 <w:bCs w:val="false"/>
                 <w:sz w:val="20"/>
                 <w:szCs w:val="20"/>
               </w:rPr>
-            </w:pPr>
-            <w:r>
-              <w:rPr>
-                <w:b w:val="false"/>
-                <w:bCs w:val="false"/>
-                <w:sz w:val="20"/>
-                <w:szCs w:val="20"/>
-              </w:rPr>
               <w:t>Abner de Melo Porto</w:t>
             </w:r>
           </w:p>
         </w:tc>
         <w:tc>
           <w:tcPr>
-            <w:tcW w:w="1245" w:type="dxa"/>
+            <w:tcW w:w="1246" w:type="dxa"/>
             <w:tcBorders>
               <w:top w:val="single" w:sz="8" w:space="0" w:color="FF9900"/>
               <w:left w:val="single" w:sz="8" w:space="0" w:color="FF9900"/>
@@ -253,19 +247,20 @@
           </w:tcPr>
           <w:p>
             <w:pPr>
-              <w:pStyle w:val="Normal1"/>
-              <w:widowControl w:val="false"/>
-              <w:spacing w:lineRule="auto" w:line="240"/>
-              <w:rPr>
-                <w:sz w:val="20"/>
-                <w:szCs w:val="20"/>
-              </w:rPr>
-            </w:pPr>
-            <w:r>
-              <w:rPr>
-                <w:sz w:val="20"/>
-                <w:szCs w:val="20"/>
-              </w:rPr>
+              <w:pStyle w:val="LOnormal"/>
+              <w:widowControl w:val="false"/>
+              <w:spacing w:lineRule="auto" w:line="240"/>
+              <w:rPr>
+                <w:sz w:val="20"/>
+                <w:szCs w:val="20"/>
+              </w:rPr>
+            </w:pPr>
+            <w:r>
+              <w:rPr>
+                <w:sz w:val="20"/>
+                <w:szCs w:val="20"/>
+              </w:rPr>
+              <w:t>1800074</w:t>
             </w:r>
           </w:p>
         </w:tc>
@@ -282,21 +277,22 @@
           </w:tcPr>
           <w:p>
             <w:pPr>
-              <w:pStyle w:val="Normal1"/>
+              <w:pStyle w:val="LOnormal"/>
               <w:widowControl w:val="false"/>
               <w:spacing w:lineRule="auto" w:line="240"/>
               <w:jc w:val="center"/>
-              <w:rPr>
-                <w:sz w:val="20"/>
-                <w:szCs w:val="20"/>
-              </w:rPr>
-            </w:pPr>
-            <w:r>
-              <w:rPr>
-                <w:sz w:val="20"/>
-                <w:szCs w:val="20"/>
-              </w:rPr>
-            </w:r>
+              <w:rPr/>
+            </w:pPr>
+            <w:hyperlink r:id="rId3">
+              <w:r>
+                <w:rPr>
+                  <w:rStyle w:val="InternetLink"/>
+                  <w:sz w:val="20"/>
+                  <w:szCs w:val="20"/>
+                </w:rPr>
+                <w:t>abner.porto@aluno.faculdadeimpacta.com.br</w:t>
+              </w:r>
+            </w:hyperlink>
           </w:p>
         </w:tc>
         <w:tc>
@@ -312,19 +308,20 @@
           </w:tcPr>
           <w:p>
             <w:pPr>
-              <w:pStyle w:val="Normal1"/>
-              <w:widowControl w:val="false"/>
-              <w:spacing w:lineRule="auto" w:line="240"/>
-              <w:rPr>
-                <w:sz w:val="20"/>
-                <w:szCs w:val="20"/>
-              </w:rPr>
-            </w:pPr>
-            <w:r>
-              <w:rPr>
-                <w:sz w:val="20"/>
-                <w:szCs w:val="20"/>
-              </w:rPr>
+              <w:pStyle w:val="LOnormal"/>
+              <w:widowControl w:val="false"/>
+              <w:spacing w:lineRule="auto" w:line="240"/>
+              <w:rPr>
+                <w:sz w:val="20"/>
+                <w:szCs w:val="20"/>
+              </w:rPr>
+            </w:pPr>
+            <w:r>
+              <w:rPr>
+                <w:sz w:val="20"/>
+                <w:szCs w:val="20"/>
+              </w:rPr>
+              <w:t>11974301617</w:t>
             </w:r>
           </w:p>
         </w:tc>
@@ -333,17 +330,17 @@
         <w:trPr/>
         <w:tc>
           <w:tcPr>
-            <w:tcW w:w="2325" w:type="dxa"/>
-            <w:tcBorders>
-              <w:left w:val="single" w:sz="8" w:space="0" w:color="FF9900"/>
-              <w:bottom w:val="single" w:sz="8" w:space="0" w:color="FF9900"/>
-              <w:right w:val="single" w:sz="8" w:space="0" w:color="FF9900"/>
-            </w:tcBorders>
-            <w:shd w:fill="auto" w:val="clear"/>
-          </w:tcPr>
-          <w:p>
-            <w:pPr>
-              <w:pStyle w:val="Normal1"/>
+            <w:tcW w:w="2324" w:type="dxa"/>
+            <w:tcBorders>
+              <w:left w:val="single" w:sz="8" w:space="0" w:color="FF9900"/>
+              <w:bottom w:val="single" w:sz="8" w:space="0" w:color="FF9900"/>
+              <w:right w:val="single" w:sz="8" w:space="0" w:color="FF9900"/>
+            </w:tcBorders>
+            <w:shd w:fill="auto" w:val="clear"/>
+          </w:tcPr>
+          <w:p>
+            <w:pPr>
+              <w:pStyle w:val="LOnormal"/>
               <w:widowControl w:val="false"/>
               <w:spacing w:lineRule="auto" w:line="240"/>
               <w:rPr>
@@ -362,17 +359,17 @@
         </w:tc>
         <w:tc>
           <w:tcPr>
-            <w:tcW w:w="1245" w:type="dxa"/>
-            <w:tcBorders>
-              <w:left w:val="single" w:sz="8" w:space="0" w:color="FF9900"/>
-              <w:bottom w:val="single" w:sz="8" w:space="0" w:color="FF9900"/>
-              <w:right w:val="single" w:sz="8" w:space="0" w:color="FF9900"/>
-            </w:tcBorders>
-            <w:shd w:fill="auto" w:val="clear"/>
-          </w:tcPr>
-          <w:p>
-            <w:pPr>
-              <w:pStyle w:val="Normal1"/>
+            <w:tcW w:w="1246" w:type="dxa"/>
+            <w:tcBorders>
+              <w:left w:val="single" w:sz="8" w:space="0" w:color="FF9900"/>
+              <w:bottom w:val="single" w:sz="8" w:space="0" w:color="FF9900"/>
+              <w:right w:val="single" w:sz="8" w:space="0" w:color="FF9900"/>
+            </w:tcBorders>
+            <w:shd w:fill="auto" w:val="clear"/>
+          </w:tcPr>
+          <w:p>
+            <w:pPr>
+              <w:pStyle w:val="LOnormal"/>
               <w:widowControl w:val="false"/>
               <w:spacing w:lineRule="auto" w:line="240"/>
               <w:rPr>
@@ -401,7 +398,7 @@
           </w:tcPr>
           <w:p>
             <w:pPr>
-              <w:pStyle w:val="Normal1"/>
+              <w:pStyle w:val="LOnormal"/>
               <w:widowControl w:val="false"/>
               <w:spacing w:lineRule="auto" w:line="240"/>
               <w:jc w:val="center"/>
@@ -431,7 +428,7 @@
           </w:tcPr>
           <w:p>
             <w:pPr>
-              <w:pStyle w:val="Normal1"/>
+              <w:pStyle w:val="LOnormal"/>
               <w:widowControl w:val="false"/>
               <w:spacing w:lineRule="auto" w:line="240"/>
               <w:rPr>
@@ -453,17 +450,17 @@
         <w:trPr/>
         <w:tc>
           <w:tcPr>
-            <w:tcW w:w="2325" w:type="dxa"/>
-            <w:tcBorders>
-              <w:left w:val="single" w:sz="8" w:space="0" w:color="FF9900"/>
-              <w:bottom w:val="single" w:sz="8" w:space="0" w:color="FF9900"/>
-              <w:right w:val="single" w:sz="8" w:space="0" w:color="FF9900"/>
-            </w:tcBorders>
-            <w:shd w:fill="auto" w:val="clear"/>
-          </w:tcPr>
-          <w:p>
-            <w:pPr>
-              <w:pStyle w:val="Normal1"/>
+            <w:tcW w:w="2324" w:type="dxa"/>
+            <w:tcBorders>
+              <w:left w:val="single" w:sz="8" w:space="0" w:color="FF9900"/>
+              <w:bottom w:val="single" w:sz="8" w:space="0" w:color="FF9900"/>
+              <w:right w:val="single" w:sz="8" w:space="0" w:color="FF9900"/>
+            </w:tcBorders>
+            <w:shd w:fill="auto" w:val="clear"/>
+          </w:tcPr>
+          <w:p>
+            <w:pPr>
+              <w:pStyle w:val="LOnormal"/>
               <w:widowControl w:val="false"/>
               <w:spacing w:lineRule="auto" w:line="240"/>
               <w:rPr>
@@ -482,17 +479,17 @@
         </w:tc>
         <w:tc>
           <w:tcPr>
-            <w:tcW w:w="1245" w:type="dxa"/>
-            <w:tcBorders>
-              <w:left w:val="single" w:sz="8" w:space="0" w:color="FF9900"/>
-              <w:bottom w:val="single" w:sz="8" w:space="0" w:color="FF9900"/>
-              <w:right w:val="single" w:sz="8" w:space="0" w:color="FF9900"/>
-            </w:tcBorders>
-            <w:shd w:fill="auto" w:val="clear"/>
-          </w:tcPr>
-          <w:p>
-            <w:pPr>
-              <w:pStyle w:val="Normal1"/>
+            <w:tcW w:w="1246" w:type="dxa"/>
+            <w:tcBorders>
+              <w:left w:val="single" w:sz="8" w:space="0" w:color="FF9900"/>
+              <w:bottom w:val="single" w:sz="8" w:space="0" w:color="FF9900"/>
+              <w:right w:val="single" w:sz="8" w:space="0" w:color="FF9900"/>
+            </w:tcBorders>
+            <w:shd w:fill="auto" w:val="clear"/>
+          </w:tcPr>
+          <w:p>
+            <w:pPr>
+              <w:pStyle w:val="LOnormal"/>
               <w:widowControl w:val="false"/>
               <w:spacing w:lineRule="auto" w:line="240"/>
               <w:rPr>
@@ -521,7 +518,7 @@
           </w:tcPr>
           <w:p>
             <w:pPr>
-              <w:pStyle w:val="Normal1"/>
+              <w:pStyle w:val="LOnormal"/>
               <w:widowControl w:val="false"/>
               <w:spacing w:lineRule="auto" w:line="240"/>
               <w:jc w:val="center"/>
@@ -551,7 +548,7 @@
           </w:tcPr>
           <w:p>
             <w:pPr>
-              <w:pStyle w:val="Normal1"/>
+              <w:pStyle w:val="LOnormal"/>
               <w:widowControl w:val="false"/>
               <w:spacing w:lineRule="auto" w:line="240"/>
               <w:rPr>
@@ -573,17 +570,17 @@
         <w:trPr/>
         <w:tc>
           <w:tcPr>
-            <w:tcW w:w="2325" w:type="dxa"/>
-            <w:tcBorders>
-              <w:left w:val="single" w:sz="8" w:space="0" w:color="FF9900"/>
-              <w:bottom w:val="single" w:sz="8" w:space="0" w:color="FF9900"/>
-              <w:right w:val="single" w:sz="8" w:space="0" w:color="FF9900"/>
-            </w:tcBorders>
-            <w:shd w:fill="auto" w:val="clear"/>
-          </w:tcPr>
-          <w:p>
-            <w:pPr>
-              <w:pStyle w:val="Normal1"/>
+            <w:tcW w:w="2324" w:type="dxa"/>
+            <w:tcBorders>
+              <w:left w:val="single" w:sz="8" w:space="0" w:color="FF9900"/>
+              <w:bottom w:val="single" w:sz="8" w:space="0" w:color="FF9900"/>
+              <w:right w:val="single" w:sz="8" w:space="0" w:color="FF9900"/>
+            </w:tcBorders>
+            <w:shd w:fill="auto" w:val="clear"/>
+          </w:tcPr>
+          <w:p>
+            <w:pPr>
+              <w:pStyle w:val="LOnormal"/>
               <w:widowControl w:val="false"/>
               <w:spacing w:lineRule="auto" w:line="240"/>
               <w:rPr>
@@ -602,17 +599,17 @@
         </w:tc>
         <w:tc>
           <w:tcPr>
-            <w:tcW w:w="1245" w:type="dxa"/>
-            <w:tcBorders>
-              <w:left w:val="single" w:sz="8" w:space="0" w:color="FF9900"/>
-              <w:bottom w:val="single" w:sz="8" w:space="0" w:color="FF9900"/>
-              <w:right w:val="single" w:sz="8" w:space="0" w:color="FF9900"/>
-            </w:tcBorders>
-            <w:shd w:fill="auto" w:val="clear"/>
-          </w:tcPr>
-          <w:p>
-            <w:pPr>
-              <w:pStyle w:val="Normal1"/>
+            <w:tcW w:w="1246" w:type="dxa"/>
+            <w:tcBorders>
+              <w:left w:val="single" w:sz="8" w:space="0" w:color="FF9900"/>
+              <w:bottom w:val="single" w:sz="8" w:space="0" w:color="FF9900"/>
+              <w:right w:val="single" w:sz="8" w:space="0" w:color="FF9900"/>
+            </w:tcBorders>
+            <w:shd w:fill="auto" w:val="clear"/>
+          </w:tcPr>
+          <w:p>
+            <w:pPr>
+              <w:pStyle w:val="LOnormal"/>
               <w:widowControl w:val="false"/>
               <w:spacing w:lineRule="auto" w:line="240"/>
               <w:rPr>
@@ -641,7 +638,7 @@
           </w:tcPr>
           <w:p>
             <w:pPr>
-              <w:pStyle w:val="Normal1"/>
+              <w:pStyle w:val="LOnormal"/>
               <w:widowControl w:val="false"/>
               <w:spacing w:lineRule="auto" w:line="240"/>
               <w:jc w:val="center"/>
@@ -671,7 +668,7 @@
           </w:tcPr>
           <w:p>
             <w:pPr>
-              <w:pStyle w:val="Normal1"/>
+              <w:pStyle w:val="LOnormal"/>
               <w:widowControl w:val="false"/>
               <w:spacing w:lineRule="auto" w:line="240"/>
               <w:rPr>
@@ -692,7 +689,7 @@
     </w:tbl>
     <w:p>
       <w:pPr>
-        <w:pStyle w:val="Normal1"/>
+        <w:pStyle w:val="LOnormal"/>
         <w:rPr/>
       </w:pPr>
       <w:r>
@@ -701,7 +698,7 @@
     </w:p>
     <w:p>
       <w:pPr>
-        <w:pStyle w:val="Normal1"/>
+        <w:pStyle w:val="LOnormal"/>
         <w:rPr/>
       </w:pPr>
       <w:r>
@@ -727,7 +724,6 @@
     <w:rPrDefault>
       <w:rPr>
         <w:rFonts w:ascii="Arial" w:hAnsi="Arial" w:eastAsia="Arial" w:cs="Arial"/>
-        <w:sz w:val="22"/>
         <w:szCs w:val="22"/>
         <w:lang w:val="en-US" w:eastAsia="zh-CN" w:bidi="hi-IN"/>
       </w:rPr>
@@ -756,8 +752,8 @@
   </w:style>
   <w:style w:type="paragraph" w:styleId="Heading1">
     <w:name w:val="Heading 1"/>
-    <w:basedOn w:val="Normal1"/>
-    <w:next w:val="Normal1"/>
+    <w:basedOn w:val="LOnormal"/>
+    <w:next w:val="LOnormal"/>
     <w:qFormat/>
     <w:pPr>
       <w:keepNext w:val="true"/>
@@ -771,8 +767,8 @@
   </w:style>
   <w:style w:type="paragraph" w:styleId="Heading2">
     <w:name w:val="Heading 2"/>
-    <w:basedOn w:val="Normal1"/>
-    <w:next w:val="Normal1"/>
+    <w:basedOn w:val="LOnormal"/>
+    <w:next w:val="LOnormal"/>
     <w:qFormat/>
     <w:pPr>
       <w:keepNext w:val="true"/>
@@ -787,8 +783,8 @@
   </w:style>
   <w:style w:type="paragraph" w:styleId="Heading3">
     <w:name w:val="Heading 3"/>
-    <w:basedOn w:val="Normal1"/>
-    <w:next w:val="Normal1"/>
+    <w:basedOn w:val="LOnormal"/>
+    <w:next w:val="LOnormal"/>
     <w:qFormat/>
     <w:pPr>
       <w:keepNext w:val="true"/>
@@ -804,8 +800,8 @@
   </w:style>
   <w:style w:type="paragraph" w:styleId="Heading4">
     <w:name w:val="Heading 4"/>
-    <w:basedOn w:val="Normal1"/>
-    <w:next w:val="Normal1"/>
+    <w:basedOn w:val="LOnormal"/>
+    <w:next w:val="LOnormal"/>
     <w:qFormat/>
     <w:pPr>
       <w:keepNext w:val="true"/>
@@ -820,8 +816,8 @@
   </w:style>
   <w:style w:type="paragraph" w:styleId="Heading5">
     <w:name w:val="Heading 5"/>
-    <w:basedOn w:val="Normal1"/>
-    <w:next w:val="Normal1"/>
+    <w:basedOn w:val="LOnormal"/>
+    <w:next w:val="LOnormal"/>
     <w:qFormat/>
     <w:pPr>
       <w:keepNext w:val="true"/>
@@ -836,8 +832,8 @@
   </w:style>
   <w:style w:type="paragraph" w:styleId="Heading6">
     <w:name w:val="Heading 6"/>
-    <w:basedOn w:val="Normal1"/>
-    <w:next w:val="Normal1"/>
+    <w:basedOn w:val="LOnormal"/>
+    <w:next w:val="LOnormal"/>
     <w:qFormat/>
     <w:pPr>
       <w:keepNext w:val="true"/>
@@ -849,6 +845,14 @@
       <w:color w:val="666666"/>
       <w:sz w:val="22"/>
       <w:szCs w:val="22"/>
+    </w:rPr>
+  </w:style>
+  <w:style w:type="character" w:styleId="InternetLink">
+    <w:name w:val="Internet Link"/>
+    <w:rPr>
+      <w:color w:val="000080"/>
+      <w:u w:val="single"/>
+      <w:lang w:val="zxx" w:eastAsia="zxx" w:bidi="zxx"/>
     </w:rPr>
   </w:style>
   <w:style w:type="paragraph" w:styleId="Heading">
@@ -909,7 +913,7 @@
       <w:rFonts w:cs="Lohit Devanagari"/>
     </w:rPr>
   </w:style>
-  <w:style w:type="paragraph" w:styleId="Normal1" w:default="1">
+  <w:style w:type="paragraph" w:styleId="LOnormal" w:default="1">
     <w:name w:val="LO-normal"/>
     <w:qFormat/>
     <w:pPr>
@@ -929,8 +933,8 @@
   </w:style>
   <w:style w:type="paragraph" w:styleId="Title">
     <w:name w:val="Title"/>
-    <w:basedOn w:val="Normal1"/>
-    <w:next w:val="Normal1"/>
+    <w:basedOn w:val="LOnormal"/>
+    <w:next w:val="LOnormal"/>
     <w:qFormat/>
     <w:pPr>
       <w:keepNext w:val="true"/>
@@ -944,8 +948,8 @@
   </w:style>
   <w:style w:type="paragraph" w:styleId="Subtitle">
     <w:name w:val="Subtitle"/>
-    <w:basedOn w:val="Normal1"/>
-    <w:next w:val="Normal1"/>
+    <w:basedOn w:val="LOnormal"/>
+    <w:next w:val="LOnormal"/>
     <w:qFormat/>
     <w:pPr>
       <w:keepNext w:val="true"/>

--- a/Artefatos/02. Integrantes do Projeto.docx
+++ b/Artefatos/02. Integrantes do Projeto.docx
@@ -1,11 +1,11 @@
 
 <file path=word/document.xml><?xml version="1.0" encoding="utf-8"?>
-<w:document xmlns:wpc="http://schemas.microsoft.com/office/word/2010/wordprocessingCanvas" xmlns:mc="http://schemas.openxmlformats.org/markup-compatibility/2006" xmlns:o="urn:schemas-microsoft-com:office:office" xmlns:r="http://schemas.openxmlformats.org/officeDocument/2006/relationships" xmlns:m="http://schemas.openxmlformats.org/officeDocument/2006/math" xmlns:v="urn:schemas-microsoft-com:vml" xmlns:wp14="http://schemas.microsoft.com/office/word/2010/wordprocessingDrawing" xmlns:wp="http://schemas.openxmlformats.org/drawingml/2006/wordprocessingDrawing" xmlns:w10="urn:schemas-microsoft-com:office:word" xmlns:w="http://schemas.openxmlformats.org/wordprocessingml/2006/main" xmlns:w14="http://schemas.microsoft.com/office/word/2010/wordml" xmlns:w15="http://schemas.microsoft.com/office/word/2012/wordml" xmlns:wpg="http://schemas.microsoft.com/office/word/2010/wordprocessingGroup" xmlns:wpi="http://schemas.microsoft.com/office/word/2010/wordprocessingInk" xmlns:wne="http://schemas.microsoft.com/office/word/2006/wordml" xmlns:wps="http://schemas.microsoft.com/office/word/2010/wordprocessingShape" mc:Ignorable="w14 w15 wp14">
+<w:document xmlns:o="urn:schemas-microsoft-com:office:office" xmlns:r="http://schemas.openxmlformats.org/officeDocument/2006/relationships" xmlns:v="urn:schemas-microsoft-com:vml" xmlns:w="http://schemas.openxmlformats.org/wordprocessingml/2006/main" xmlns:w10="urn:schemas-microsoft-com:office:word" xmlns:wp="http://schemas.openxmlformats.org/drawingml/2006/wordprocessingDrawing" xmlns:wps="http://schemas.microsoft.com/office/word/2010/wordprocessingShape" xmlns:wpg="http://schemas.microsoft.com/office/word/2010/wordprocessingGroup" xmlns:mc="http://schemas.openxmlformats.org/markup-compatibility/2006" xmlns:wp14="http://schemas.microsoft.com/office/word/2010/wordprocessingDrawing" xmlns:w14="http://schemas.microsoft.com/office/word/2010/wordml" mc:Ignorable="w14 wp14">
   <w:background w:color="FFFFFF"/>
   <w:body>
     <w:p>
       <w:pPr>
-        <w:pStyle w:val="Ttulo"/>
+        <w:pStyle w:val="Title"/>
         <w:rPr>
           <w:lang w:val="pt-BR"/>
         </w:rPr>
@@ -21,15 +21,20 @@
     </w:p>
     <w:p>
       <w:pPr>
-        <w:pStyle w:val="LO-normal"/>
+        <w:pStyle w:val="LOnormal"/>
         <w:rPr>
           <w:lang w:val="pt-BR"/>
         </w:rPr>
       </w:pPr>
+      <w:r>
+        <w:rPr>
+          <w:lang w:val="pt-BR"/>
+        </w:rPr>
+      </w:r>
     </w:p>
     <w:p>
       <w:pPr>
-        <w:pStyle w:val="LO-normal"/>
+        <w:pStyle w:val="LOnormal"/>
         <w:rPr>
           <w:lang w:val="pt-BR"/>
         </w:rPr>
@@ -43,7 +48,7 @@
     </w:p>
     <w:p>
       <w:pPr>
-        <w:pStyle w:val="LO-normal"/>
+        <w:pStyle w:val="LOnormal"/>
         <w:rPr>
           <w:lang w:val="pt-BR"/>
         </w:rPr>
@@ -57,34 +62,32 @@
     </w:p>
     <w:p>
       <w:pPr>
-        <w:pStyle w:val="LO-normal"/>
+        <w:pStyle w:val="LOnormal"/>
         <w:rPr>
           <w:lang w:val="pt-BR"/>
         </w:rPr>
       </w:pPr>
+      <w:r>
+        <w:rPr>
+          <w:lang w:val="pt-BR"/>
+        </w:rPr>
+      </w:r>
     </w:p>
     <w:p>
       <w:pPr>
-        <w:pStyle w:val="LO-normal"/>
+        <w:pStyle w:val="LOnormal"/>
+        <w:rPr/>
       </w:pPr>
-      <w:proofErr w:type="spellStart"/>
       <w:r>
-        <w:t>Equipe</w:t>
+        <w:rPr/>
+        <w:t>Equipe de Desenvolvimento</w:t>
       </w:r>
-      <w:proofErr w:type="spellEnd"/>
-      <w:r>
-        <w:t xml:space="preserve"> de </w:t>
-      </w:r>
-      <w:proofErr w:type="spellStart"/>
-      <w:r>
-        <w:t>Desenvolvimento</w:t>
-      </w:r>
-      <w:proofErr w:type="spellEnd"/>
     </w:p>
     <w:tbl>
       <w:tblPr>
         <w:tblStyle w:val="TableNormal"/>
         <w:tblW w:w="10031" w:type="dxa"/>
+        <w:jc w:val="left"/>
         <w:tblInd w:w="-8" w:type="dxa"/>
         <w:tblCellMar>
           <w:top w:w="100" w:type="dxa"/>
@@ -92,36 +95,36 @@
           <w:bottom w:w="100" w:type="dxa"/>
           <w:right w:w="100" w:type="dxa"/>
         </w:tblCellMar>
-        <w:tblLook w:val="0600" w:firstRow="0" w:lastRow="0" w:firstColumn="0" w:lastColumn="0" w:noHBand="1" w:noVBand="1"/>
+        <w:tblLook w:val="0600" w:noVBand="1" w:noHBand="1" w:lastColumn="0" w:firstColumn="0" w:lastRow="0" w:firstRow="0"/>
       </w:tblPr>
       <w:tblGrid>
-        <w:gridCol w:w="2197"/>
-        <w:gridCol w:w="1217"/>
+        <w:gridCol w:w="2196"/>
+        <w:gridCol w:w="1218"/>
         <w:gridCol w:w="4750"/>
-        <w:gridCol w:w="1867"/>
+        <w:gridCol w:w="1866"/>
       </w:tblGrid>
       <w:tr>
-        <w:tc>
-          <w:tcPr>
-            <w:tcW w:w="2197" w:type="dxa"/>
+        <w:trPr/>
+        <w:tc>
+          <w:tcPr>
+            <w:tcW w:w="2196" w:type="dxa"/>
             <w:tcBorders>
               <w:top w:val="single" w:sz="8" w:space="0" w:color="FF9900"/>
               <w:left w:val="single" w:sz="8" w:space="0" w:color="FF9900"/>
               <w:bottom w:val="single" w:sz="8" w:space="0" w:color="FF9900"/>
               <w:right w:val="single" w:sz="8" w:space="0" w:color="FF9900"/>
             </w:tcBorders>
-            <w:shd w:val="clear" w:color="auto" w:fill="F9CB9C"/>
-          </w:tcPr>
-          <w:p>
-            <w:pPr>
-              <w:pStyle w:val="LO-normal"/>
-              <w:spacing w:line="240" w:lineRule="auto"/>
-              <w:rPr>
-                <w:sz w:val="20"/>
-                <w:szCs w:val="20"/>
-              </w:rPr>
-            </w:pPr>
-            <w:proofErr w:type="spellStart"/>
+            <w:shd w:color="auto" w:fill="F9CB9C" w:val="clear"/>
+          </w:tcPr>
+          <w:p>
+            <w:pPr>
+              <w:pStyle w:val="LOnormal"/>
+              <w:spacing w:lineRule="auto" w:line="240"/>
+              <w:rPr>
+                <w:sz w:val="20"/>
+                <w:szCs w:val="20"/>
+              </w:rPr>
+            </w:pPr>
             <w:r>
               <w:rPr>
                 <w:sz w:val="20"/>
@@ -129,24 +132,23 @@
               </w:rPr>
               <w:t>Alunos</w:t>
             </w:r>
-            <w:proofErr w:type="spellEnd"/>
-          </w:p>
-        </w:tc>
-        <w:tc>
-          <w:tcPr>
-            <w:tcW w:w="1217" w:type="dxa"/>
+          </w:p>
+        </w:tc>
+        <w:tc>
+          <w:tcPr>
+            <w:tcW w:w="1218" w:type="dxa"/>
             <w:tcBorders>
               <w:top w:val="single" w:sz="8" w:space="0" w:color="FF9900"/>
               <w:left w:val="single" w:sz="8" w:space="0" w:color="FF9900"/>
               <w:bottom w:val="single" w:sz="8" w:space="0" w:color="FF9900"/>
               <w:right w:val="single" w:sz="8" w:space="0" w:color="FF9900"/>
             </w:tcBorders>
-            <w:shd w:val="clear" w:color="auto" w:fill="F9CB9C"/>
-          </w:tcPr>
-          <w:p>
-            <w:pPr>
-              <w:pStyle w:val="LO-normal"/>
-              <w:spacing w:line="240" w:lineRule="auto"/>
+            <w:shd w:color="auto" w:fill="F9CB9C" w:val="clear"/>
+          </w:tcPr>
+          <w:p>
+            <w:pPr>
+              <w:pStyle w:val="LOnormal"/>
+              <w:spacing w:lineRule="auto" w:line="240"/>
               <w:rPr>
                 <w:sz w:val="20"/>
                 <w:szCs w:val="20"/>
@@ -170,12 +172,12 @@
               <w:bottom w:val="single" w:sz="8" w:space="0" w:color="FF9900"/>
               <w:right w:val="single" w:sz="8" w:space="0" w:color="FF9900"/>
             </w:tcBorders>
-            <w:shd w:val="clear" w:color="auto" w:fill="F9CB9C"/>
-          </w:tcPr>
-          <w:p>
-            <w:pPr>
-              <w:pStyle w:val="LO-normal"/>
-              <w:spacing w:line="240" w:lineRule="auto"/>
+            <w:shd w:color="auto" w:fill="F9CB9C" w:val="clear"/>
+          </w:tcPr>
+          <w:p>
+            <w:pPr>
+              <w:pStyle w:val="LOnormal"/>
+              <w:spacing w:lineRule="auto" w:line="240"/>
               <w:jc w:val="center"/>
               <w:rPr>
                 <w:sz w:val="20"/>
@@ -193,25 +195,24 @@
         </w:tc>
         <w:tc>
           <w:tcPr>
-            <w:tcW w:w="1867" w:type="dxa"/>
+            <w:tcW w:w="1866" w:type="dxa"/>
             <w:tcBorders>
               <w:top w:val="single" w:sz="8" w:space="0" w:color="FF9900"/>
               <w:left w:val="single" w:sz="8" w:space="0" w:color="FF9900"/>
               <w:bottom w:val="single" w:sz="8" w:space="0" w:color="FF9900"/>
               <w:right w:val="single" w:sz="8" w:space="0" w:color="FF9900"/>
             </w:tcBorders>
-            <w:shd w:val="clear" w:color="auto" w:fill="F9CB9C"/>
-          </w:tcPr>
-          <w:p>
-            <w:pPr>
-              <w:pStyle w:val="LO-normal"/>
-              <w:spacing w:line="240" w:lineRule="auto"/>
-              <w:rPr>
-                <w:sz w:val="20"/>
-                <w:szCs w:val="20"/>
-              </w:rPr>
-            </w:pPr>
-            <w:proofErr w:type="spellStart"/>
+            <w:shd w:color="auto" w:fill="F9CB9C" w:val="clear"/>
+          </w:tcPr>
+          <w:p>
+            <w:pPr>
+              <w:pStyle w:val="LOnormal"/>
+              <w:spacing w:lineRule="auto" w:line="240"/>
+              <w:rPr>
+                <w:sz w:val="20"/>
+                <w:szCs w:val="20"/>
+              </w:rPr>
+            </w:pPr>
             <w:r>
               <w:rPr>
                 <w:sz w:val="20"/>
@@ -219,70 +220,55 @@
               </w:rPr>
               <w:t>Celular</w:t>
             </w:r>
-            <w:proofErr w:type="spellEnd"/>
           </w:p>
         </w:tc>
       </w:tr>
       <w:tr>
-        <w:tc>
-          <w:tcPr>
-            <w:tcW w:w="2197" w:type="dxa"/>
+        <w:trPr/>
+        <w:tc>
+          <w:tcPr>
+            <w:tcW w:w="2196" w:type="dxa"/>
             <w:tcBorders>
               <w:top w:val="single" w:sz="8" w:space="0" w:color="FF9900"/>
               <w:left w:val="single" w:sz="8" w:space="0" w:color="FF9900"/>
               <w:bottom w:val="single" w:sz="8" w:space="0" w:color="FF9900"/>
               <w:right w:val="single" w:sz="8" w:space="0" w:color="FF9900"/>
             </w:tcBorders>
-            <w:shd w:val="clear" w:color="auto" w:fill="auto"/>
-          </w:tcPr>
-          <w:p>
-            <w:pPr>
-              <w:pStyle w:val="LO-normal"/>
-              <w:widowControl w:val="0"/>
-              <w:spacing w:line="240" w:lineRule="auto"/>
-              <w:jc w:val="both"/>
-            </w:pPr>
-            <w:r>
-              <w:rPr>
-                <w:sz w:val="20"/>
-                <w:szCs w:val="20"/>
-              </w:rPr>
-              <w:t xml:space="preserve">Abner de </w:t>
-            </w:r>
-            <w:proofErr w:type="spellStart"/>
-            <w:r>
-              <w:rPr>
-                <w:sz w:val="20"/>
-                <w:szCs w:val="20"/>
-              </w:rPr>
-              <w:t>Melo</w:t>
-            </w:r>
-            <w:proofErr w:type="spellEnd"/>
-            <w:r>
-              <w:rPr>
-                <w:sz w:val="20"/>
-                <w:szCs w:val="20"/>
-              </w:rPr>
-              <w:t xml:space="preserve"> Porto</w:t>
-            </w:r>
-          </w:p>
-        </w:tc>
-        <w:tc>
-          <w:tcPr>
-            <w:tcW w:w="1217" w:type="dxa"/>
+            <w:shd w:color="auto" w:fill="auto" w:val="clear"/>
+          </w:tcPr>
+          <w:p>
+            <w:pPr>
+              <w:pStyle w:val="LOnormal"/>
+              <w:widowControl w:val="false"/>
+              <w:spacing w:lineRule="auto" w:line="240"/>
+              <w:jc w:val="both"/>
+              <w:rPr/>
+            </w:pPr>
+            <w:r>
+              <w:rPr>
+                <w:sz w:val="20"/>
+                <w:szCs w:val="20"/>
+              </w:rPr>
+              <w:t>Abner de Melo Porto</w:t>
+            </w:r>
+          </w:p>
+        </w:tc>
+        <w:tc>
+          <w:tcPr>
+            <w:tcW w:w="1218" w:type="dxa"/>
             <w:tcBorders>
               <w:top w:val="single" w:sz="8" w:space="0" w:color="FF9900"/>
               <w:left w:val="single" w:sz="8" w:space="0" w:color="FF9900"/>
               <w:bottom w:val="single" w:sz="8" w:space="0" w:color="FF9900"/>
               <w:right w:val="single" w:sz="8" w:space="0" w:color="FF9900"/>
             </w:tcBorders>
-            <w:shd w:val="clear" w:color="auto" w:fill="auto"/>
-          </w:tcPr>
-          <w:p>
-            <w:pPr>
-              <w:pStyle w:val="LO-normal"/>
-              <w:widowControl w:val="0"/>
-              <w:spacing w:line="240" w:lineRule="auto"/>
+            <w:shd w:color="auto" w:fill="auto" w:val="clear"/>
+          </w:tcPr>
+          <w:p>
+            <w:pPr>
+              <w:pStyle w:val="LOnormal"/>
+              <w:widowControl w:val="false"/>
+              <w:spacing w:lineRule="auto" w:line="240"/>
               <w:jc w:val="both"/>
               <w:rPr>
                 <w:sz w:val="20"/>
@@ -307,14 +293,15 @@
               <w:bottom w:val="single" w:sz="8" w:space="0" w:color="FF9900"/>
               <w:right w:val="single" w:sz="8" w:space="0" w:color="FF9900"/>
             </w:tcBorders>
-            <w:shd w:val="clear" w:color="auto" w:fill="auto"/>
-          </w:tcPr>
-          <w:p>
-            <w:pPr>
-              <w:pStyle w:val="LO-normal"/>
-              <w:widowControl w:val="0"/>
-              <w:spacing w:line="240" w:lineRule="auto"/>
-              <w:jc w:val="both"/>
+            <w:shd w:color="auto" w:fill="auto" w:val="clear"/>
+          </w:tcPr>
+          <w:p>
+            <w:pPr>
+              <w:pStyle w:val="LOnormal"/>
+              <w:widowControl w:val="false"/>
+              <w:spacing w:lineRule="auto" w:line="240"/>
+              <w:jc w:val="both"/>
+              <w:rPr/>
             </w:pPr>
             <w:r>
               <w:rPr>
@@ -328,20 +315,20 @@
         </w:tc>
         <w:tc>
           <w:tcPr>
-            <w:tcW w:w="1867" w:type="dxa"/>
+            <w:tcW w:w="1866" w:type="dxa"/>
             <w:tcBorders>
               <w:top w:val="single" w:sz="8" w:space="0" w:color="FF9900"/>
               <w:left w:val="single" w:sz="8" w:space="0" w:color="FF9900"/>
               <w:bottom w:val="single" w:sz="8" w:space="0" w:color="FF9900"/>
               <w:right w:val="single" w:sz="8" w:space="0" w:color="FF9900"/>
             </w:tcBorders>
-            <w:shd w:val="clear" w:color="auto" w:fill="auto"/>
-          </w:tcPr>
-          <w:p>
-            <w:pPr>
-              <w:pStyle w:val="LO-normal"/>
-              <w:widowControl w:val="0"/>
-              <w:spacing w:line="240" w:lineRule="auto"/>
+            <w:shd w:color="auto" w:fill="auto" w:val="clear"/>
+          </w:tcPr>
+          <w:p>
+            <w:pPr>
+              <w:pStyle w:val="LOnormal"/>
+              <w:widowControl w:val="false"/>
+              <w:spacing w:lineRule="auto" w:line="240"/>
               <w:jc w:val="both"/>
               <w:rPr>
                 <w:sz w:val="20"/>
@@ -359,63 +346,58 @@
         </w:tc>
       </w:tr>
       <w:tr>
-        <w:tc>
-          <w:tcPr>
-            <w:tcW w:w="2197" w:type="dxa"/>
-            <w:tcBorders>
-              <w:left w:val="single" w:sz="8" w:space="0" w:color="FF9900"/>
-              <w:bottom w:val="single" w:sz="8" w:space="0" w:color="FF9900"/>
-              <w:right w:val="single" w:sz="8" w:space="0" w:color="FF9900"/>
-            </w:tcBorders>
-            <w:shd w:val="clear" w:color="auto" w:fill="auto"/>
-          </w:tcPr>
-          <w:p>
-            <w:pPr>
-              <w:pStyle w:val="LO-normal"/>
-              <w:widowControl w:val="0"/>
-              <w:spacing w:line="240" w:lineRule="auto"/>
-              <w:jc w:val="both"/>
-              <w:rPr>
-                <w:sz w:val="20"/>
-                <w:szCs w:val="20"/>
-              </w:rPr>
-            </w:pPr>
-            <w:r>
-              <w:rPr>
-                <w:sz w:val="20"/>
-                <w:szCs w:val="20"/>
-              </w:rPr>
-              <w:t>Fabiola Rosa Pedroso</w:t>
-            </w:r>
-          </w:p>
-        </w:tc>
-        <w:tc>
-          <w:tcPr>
-            <w:tcW w:w="1217" w:type="dxa"/>
-            <w:tcBorders>
-              <w:left w:val="single" w:sz="8" w:space="0" w:color="FF9900"/>
-              <w:bottom w:val="single" w:sz="8" w:space="0" w:color="FF9900"/>
-              <w:right w:val="single" w:sz="8" w:space="0" w:color="FF9900"/>
-            </w:tcBorders>
-            <w:shd w:val="clear" w:color="auto" w:fill="auto"/>
-          </w:tcPr>
-          <w:p>
-            <w:pPr>
-              <w:pStyle w:val="LO-normal"/>
-              <w:widowControl w:val="0"/>
-              <w:spacing w:line="240" w:lineRule="auto"/>
-              <w:jc w:val="both"/>
-              <w:rPr>
-                <w:sz w:val="20"/>
-                <w:szCs w:val="20"/>
-              </w:rPr>
-            </w:pPr>
-            <w:r>
-              <w:rPr>
-                <w:sz w:val="20"/>
-                <w:szCs w:val="20"/>
-              </w:rPr>
-              <w:t>1902294</w:t>
+        <w:trPr/>
+        <w:tc>
+          <w:tcPr>
+            <w:tcW w:w="2196" w:type="dxa"/>
+            <w:tcBorders>
+              <w:left w:val="single" w:sz="8" w:space="0" w:color="FF9900"/>
+              <w:bottom w:val="single" w:sz="8" w:space="0" w:color="FF9900"/>
+              <w:right w:val="single" w:sz="8" w:space="0" w:color="FF9900"/>
+            </w:tcBorders>
+            <w:shd w:color="auto" w:fill="auto" w:val="clear"/>
+          </w:tcPr>
+          <w:p>
+            <w:pPr>
+              <w:pStyle w:val="LOnormal"/>
+              <w:widowControl w:val="false"/>
+              <w:spacing w:lineRule="auto" w:line="240"/>
+              <w:jc w:val="both"/>
+              <w:rPr/>
+            </w:pPr>
+            <w:r>
+              <w:rPr>
+                <w:sz w:val="20"/>
+                <w:szCs w:val="20"/>
+              </w:rPr>
+              <w:t>Isabella Mota Franco</w:t>
+            </w:r>
+          </w:p>
+        </w:tc>
+        <w:tc>
+          <w:tcPr>
+            <w:tcW w:w="1218" w:type="dxa"/>
+            <w:tcBorders>
+              <w:left w:val="single" w:sz="8" w:space="0" w:color="FF9900"/>
+              <w:bottom w:val="single" w:sz="8" w:space="0" w:color="FF9900"/>
+              <w:right w:val="single" w:sz="8" w:space="0" w:color="FF9900"/>
+            </w:tcBorders>
+            <w:shd w:color="auto" w:fill="auto" w:val="clear"/>
+          </w:tcPr>
+          <w:p>
+            <w:pPr>
+              <w:pStyle w:val="LOnormal"/>
+              <w:widowControl w:val="false"/>
+              <w:spacing w:lineRule="auto" w:line="240"/>
+              <w:jc w:val="both"/>
+              <w:rPr/>
+            </w:pPr>
+            <w:r>
+              <w:rPr>
+                <w:sz w:val="20"/>
+                <w:szCs w:val="20"/>
+              </w:rPr>
+              <w:t>1802189</w:t>
             </w:r>
           </w:p>
         </w:tc>
@@ -427,93 +409,71 @@
               <w:bottom w:val="single" w:sz="8" w:space="0" w:color="FF9900"/>
               <w:right w:val="single" w:sz="8" w:space="0" w:color="FF9900"/>
             </w:tcBorders>
-            <w:shd w:val="clear" w:color="auto" w:fill="auto"/>
-          </w:tcPr>
-          <w:p>
-            <w:pPr>
-              <w:pStyle w:val="LO-normal"/>
-              <w:widowControl w:val="0"/>
-              <w:spacing w:line="240" w:lineRule="auto"/>
-              <w:jc w:val="both"/>
-              <w:rPr>
-                <w:sz w:val="20"/>
-                <w:szCs w:val="20"/>
-              </w:rPr>
-            </w:pPr>
-            <w:r>
-              <w:rPr>
-                <w:sz w:val="20"/>
-                <w:szCs w:val="20"/>
-              </w:rPr>
-              <w:t>fabiola.pedroso@aluno.faculdadeimpacta.com.br</w:t>
-            </w:r>
-          </w:p>
-        </w:tc>
-        <w:tc>
-          <w:tcPr>
-            <w:tcW w:w="1867" w:type="dxa"/>
-            <w:tcBorders>
-              <w:left w:val="single" w:sz="8" w:space="0" w:color="FF9900"/>
-              <w:bottom w:val="single" w:sz="8" w:space="0" w:color="FF9900"/>
-              <w:right w:val="single" w:sz="8" w:space="0" w:color="FF9900"/>
-            </w:tcBorders>
-            <w:shd w:val="clear" w:color="auto" w:fill="auto"/>
-          </w:tcPr>
-          <w:p>
-            <w:pPr>
-              <w:pStyle w:val="LO-normal"/>
-              <w:widowControl w:val="0"/>
-              <w:spacing w:line="240" w:lineRule="auto"/>
-              <w:jc w:val="both"/>
-              <w:rPr>
-                <w:sz w:val="20"/>
-                <w:szCs w:val="20"/>
-                <w:lang w:val="pt-BR"/>
-              </w:rPr>
-            </w:pPr>
-            <w:r>
-              <w:rPr>
-                <w:sz w:val="20"/>
-                <w:szCs w:val="20"/>
-                <w:lang w:val="pt-BR"/>
-              </w:rPr>
-              <w:t>11. 97675</w:t>
-            </w:r>
-            <w:r>
-              <w:rPr>
-                <w:sz w:val="20"/>
-                <w:szCs w:val="20"/>
-                <w:lang w:val="pt-BR"/>
-              </w:rPr>
-              <w:t>-</w:t>
-            </w:r>
-            <w:r>
-              <w:rPr>
-                <w:sz w:val="20"/>
-                <w:szCs w:val="20"/>
-                <w:lang w:val="pt-BR"/>
-              </w:rPr>
-              <w:t>8831</w:t>
+            <w:shd w:color="auto" w:fill="auto" w:val="clear"/>
+          </w:tcPr>
+          <w:p>
+            <w:pPr>
+              <w:pStyle w:val="LOnormal"/>
+              <w:widowControl w:val="false"/>
+              <w:spacing w:lineRule="auto" w:line="240"/>
+              <w:jc w:val="both"/>
+              <w:rPr/>
+            </w:pPr>
+            <w:r>
+              <w:rPr>
+                <w:sz w:val="20"/>
+                <w:szCs w:val="20"/>
+              </w:rPr>
+              <w:t>isabella.franco@aluno.faculdadeimpacta.com.br</w:t>
+            </w:r>
+          </w:p>
+        </w:tc>
+        <w:tc>
+          <w:tcPr>
+            <w:tcW w:w="1866" w:type="dxa"/>
+            <w:tcBorders>
+              <w:left w:val="single" w:sz="8" w:space="0" w:color="FF9900"/>
+              <w:bottom w:val="single" w:sz="8" w:space="0" w:color="FF9900"/>
+              <w:right w:val="single" w:sz="8" w:space="0" w:color="FF9900"/>
+            </w:tcBorders>
+            <w:shd w:color="auto" w:fill="auto" w:val="clear"/>
+          </w:tcPr>
+          <w:p>
+            <w:pPr>
+              <w:pStyle w:val="LOnormal"/>
+              <w:widowControl w:val="false"/>
+              <w:spacing w:lineRule="auto" w:line="240"/>
+              <w:jc w:val="both"/>
+              <w:rPr/>
+            </w:pPr>
+            <w:r>
+              <w:rPr>
+                <w:sz w:val="20"/>
+                <w:szCs w:val="20"/>
+                <w:lang w:val="pt-BR"/>
+              </w:rPr>
+              <w:t>11. 98273-8143</w:t>
             </w:r>
           </w:p>
         </w:tc>
       </w:tr>
       <w:tr>
-        <w:tc>
-          <w:tcPr>
-            <w:tcW w:w="2197" w:type="dxa"/>
-            <w:tcBorders>
-              <w:left w:val="single" w:sz="8" w:space="0" w:color="FF9900"/>
-              <w:bottom w:val="single" w:sz="8" w:space="0" w:color="FF9900"/>
-              <w:right w:val="single" w:sz="8" w:space="0" w:color="FF9900"/>
-            </w:tcBorders>
-            <w:shd w:val="clear" w:color="auto" w:fill="auto"/>
-          </w:tcPr>
-          <w:p>
-            <w:pPr>
-              <w:pStyle w:val="LO-normal"/>
-              <w:widowControl w:val="0"/>
-              <w:spacing w:line="240" w:lineRule="auto"/>
+        <w:trPr/>
+        <w:tc>
+          <w:tcPr>
+            <w:tcW w:w="2196" w:type="dxa"/>
+            <w:tcBorders>
+              <w:left w:val="single" w:sz="8" w:space="0" w:color="FF9900"/>
+              <w:bottom w:val="single" w:sz="8" w:space="0" w:color="FF9900"/>
+              <w:right w:val="single" w:sz="8" w:space="0" w:color="FF9900"/>
+            </w:tcBorders>
+            <w:shd w:color="auto" w:fill="auto" w:val="clear"/>
+          </w:tcPr>
+          <w:p>
+            <w:pPr>
+              <w:pStyle w:val="LOnormal"/>
+              <w:widowControl w:val="false"/>
+              <w:spacing w:lineRule="auto" w:line="240"/>
               <w:jc w:val="both"/>
               <w:rPr>
                 <w:sz w:val="20"/>
@@ -533,19 +493,19 @@
         </w:tc>
         <w:tc>
           <w:tcPr>
-            <w:tcW w:w="1217" w:type="dxa"/>
-            <w:tcBorders>
-              <w:left w:val="single" w:sz="8" w:space="0" w:color="FF9900"/>
-              <w:bottom w:val="single" w:sz="8" w:space="0" w:color="FF9900"/>
-              <w:right w:val="single" w:sz="8" w:space="0" w:color="FF9900"/>
-            </w:tcBorders>
-            <w:shd w:val="clear" w:color="auto" w:fill="auto"/>
-          </w:tcPr>
-          <w:p>
-            <w:pPr>
-              <w:pStyle w:val="LO-normal"/>
-              <w:widowControl w:val="0"/>
-              <w:spacing w:line="240" w:lineRule="auto"/>
+            <w:tcW w:w="1218" w:type="dxa"/>
+            <w:tcBorders>
+              <w:left w:val="single" w:sz="8" w:space="0" w:color="FF9900"/>
+              <w:bottom w:val="single" w:sz="8" w:space="0" w:color="FF9900"/>
+              <w:right w:val="single" w:sz="8" w:space="0" w:color="FF9900"/>
+            </w:tcBorders>
+            <w:shd w:color="auto" w:fill="auto" w:val="clear"/>
+          </w:tcPr>
+          <w:p>
+            <w:pPr>
+              <w:pStyle w:val="LOnormal"/>
+              <w:widowControl w:val="false"/>
+              <w:spacing w:lineRule="auto" w:line="240"/>
               <w:jc w:val="both"/>
               <w:rPr>
                 <w:sz w:val="20"/>
@@ -571,13 +531,13 @@
               <w:bottom w:val="single" w:sz="8" w:space="0" w:color="FF9900"/>
               <w:right w:val="single" w:sz="8" w:space="0" w:color="FF9900"/>
             </w:tcBorders>
-            <w:shd w:val="clear" w:color="auto" w:fill="auto"/>
-          </w:tcPr>
-          <w:p>
-            <w:pPr>
-              <w:pStyle w:val="LO-normal"/>
-              <w:widowControl w:val="0"/>
-              <w:spacing w:line="240" w:lineRule="auto"/>
+            <w:shd w:color="auto" w:fill="auto" w:val="clear"/>
+          </w:tcPr>
+          <w:p>
+            <w:pPr>
+              <w:pStyle w:val="LOnormal"/>
+              <w:widowControl w:val="false"/>
+              <w:spacing w:lineRule="auto" w:line="240"/>
               <w:jc w:val="both"/>
               <w:rPr>
                 <w:sz w:val="20"/>
@@ -597,145 +557,86 @@
         </w:tc>
         <w:tc>
           <w:tcPr>
-            <w:tcW w:w="1867" w:type="dxa"/>
-            <w:tcBorders>
-              <w:left w:val="single" w:sz="8" w:space="0" w:color="FF9900"/>
-              <w:bottom w:val="single" w:sz="8" w:space="0" w:color="FF9900"/>
-              <w:right w:val="single" w:sz="8" w:space="0" w:color="FF9900"/>
-            </w:tcBorders>
-            <w:shd w:val="clear" w:color="auto" w:fill="auto"/>
-          </w:tcPr>
-          <w:p>
-            <w:pPr>
-              <w:pStyle w:val="LO-normal"/>
-              <w:widowControl w:val="0"/>
-              <w:spacing w:line="240" w:lineRule="auto"/>
-              <w:jc w:val="both"/>
-              <w:rPr>
-                <w:sz w:val="20"/>
-                <w:szCs w:val="20"/>
-                <w:lang w:val="pt-BR"/>
-              </w:rPr>
-            </w:pPr>
-            <w:r>
-              <w:rPr>
-                <w:sz w:val="20"/>
-                <w:szCs w:val="20"/>
-                <w:lang w:val="pt-BR"/>
-              </w:rPr>
-              <w:t>11</w:t>
-            </w:r>
-            <w:r>
-              <w:rPr>
-                <w:sz w:val="20"/>
-                <w:szCs w:val="20"/>
-                <w:lang w:val="pt-BR"/>
-              </w:rPr>
-              <w:t xml:space="preserve">. </w:t>
-            </w:r>
-            <w:r>
-              <w:rPr>
-                <w:sz w:val="20"/>
-                <w:szCs w:val="20"/>
-                <w:lang w:val="pt-BR"/>
-              </w:rPr>
-              <w:t>97400</w:t>
-            </w:r>
-            <w:r>
-              <w:rPr>
-                <w:sz w:val="20"/>
-                <w:szCs w:val="20"/>
-                <w:lang w:val="pt-BR"/>
-              </w:rPr>
-              <w:t>-</w:t>
-            </w:r>
-            <w:r>
-              <w:rPr>
-                <w:sz w:val="20"/>
-                <w:szCs w:val="20"/>
-                <w:lang w:val="pt-BR"/>
-              </w:rPr>
-              <w:t>3241</w:t>
+            <w:tcW w:w="1866" w:type="dxa"/>
+            <w:tcBorders>
+              <w:left w:val="single" w:sz="8" w:space="0" w:color="FF9900"/>
+              <w:bottom w:val="single" w:sz="8" w:space="0" w:color="FF9900"/>
+              <w:right w:val="single" w:sz="8" w:space="0" w:color="FF9900"/>
+            </w:tcBorders>
+            <w:shd w:color="auto" w:fill="auto" w:val="clear"/>
+          </w:tcPr>
+          <w:p>
+            <w:pPr>
+              <w:pStyle w:val="LOnormal"/>
+              <w:widowControl w:val="false"/>
+              <w:spacing w:lineRule="auto" w:line="240"/>
+              <w:jc w:val="both"/>
+              <w:rPr>
+                <w:sz w:val="20"/>
+                <w:szCs w:val="20"/>
+                <w:lang w:val="pt-BR"/>
+              </w:rPr>
+            </w:pPr>
+            <w:r>
+              <w:rPr>
+                <w:sz w:val="20"/>
+                <w:szCs w:val="20"/>
+                <w:lang w:val="pt-BR"/>
+              </w:rPr>
+              <w:t>11. 97400-3241</w:t>
             </w:r>
           </w:p>
         </w:tc>
       </w:tr>
       <w:tr>
-        <w:tc>
-          <w:tcPr>
-            <w:tcW w:w="2197" w:type="dxa"/>
-            <w:tcBorders>
-              <w:left w:val="single" w:sz="8" w:space="0" w:color="FF9900"/>
-              <w:bottom w:val="single" w:sz="8" w:space="0" w:color="FF9900"/>
-              <w:right w:val="single" w:sz="8" w:space="0" w:color="FF9900"/>
-            </w:tcBorders>
-            <w:shd w:val="clear" w:color="auto" w:fill="auto"/>
-          </w:tcPr>
-          <w:p>
-            <w:pPr>
-              <w:pStyle w:val="LO-normal"/>
-              <w:widowControl w:val="0"/>
-              <w:spacing w:line="240" w:lineRule="auto"/>
-              <w:jc w:val="both"/>
-              <w:rPr>
-                <w:sz w:val="20"/>
-                <w:szCs w:val="20"/>
-                <w:lang w:val="pt-BR"/>
-              </w:rPr>
-            </w:pPr>
-            <w:r>
-              <w:rPr>
-                <w:sz w:val="20"/>
-                <w:szCs w:val="20"/>
-                <w:lang w:val="pt-BR"/>
-              </w:rPr>
-              <w:t xml:space="preserve">Laura </w:t>
-            </w:r>
-            <w:proofErr w:type="spellStart"/>
-            <w:r>
-              <w:rPr>
-                <w:sz w:val="20"/>
-                <w:szCs w:val="20"/>
-                <w:lang w:val="pt-BR"/>
-              </w:rPr>
-              <w:t>Tazue</w:t>
-            </w:r>
-            <w:proofErr w:type="spellEnd"/>
-            <w:r>
-              <w:rPr>
-                <w:sz w:val="20"/>
-                <w:szCs w:val="20"/>
-                <w:lang w:val="pt-BR"/>
-              </w:rPr>
-              <w:t xml:space="preserve"> Tavares </w:t>
-            </w:r>
-            <w:proofErr w:type="spellStart"/>
-            <w:r>
-              <w:rPr>
-                <w:sz w:val="20"/>
-                <w:szCs w:val="20"/>
-                <w:lang w:val="pt-BR"/>
-              </w:rPr>
-              <w:t>Chirazawa</w:t>
-            </w:r>
-            <w:proofErr w:type="spellEnd"/>
-          </w:p>
-        </w:tc>
-        <w:tc>
-          <w:tcPr>
-            <w:tcW w:w="1217" w:type="dxa"/>
-            <w:tcBorders>
-              <w:left w:val="single" w:sz="8" w:space="0" w:color="FF9900"/>
-              <w:bottom w:val="single" w:sz="8" w:space="0" w:color="FF9900"/>
-              <w:right w:val="single" w:sz="8" w:space="0" w:color="FF9900"/>
-            </w:tcBorders>
-            <w:shd w:val="clear" w:color="auto" w:fill="auto"/>
-          </w:tcPr>
-          <w:p>
-            <w:pPr>
-              <w:pStyle w:val="LO-normal"/>
-              <w:widowControl w:val="0"/>
-              <w:spacing w:line="240" w:lineRule="auto"/>
+        <w:trPr/>
+        <w:tc>
+          <w:tcPr>
+            <w:tcW w:w="2196" w:type="dxa"/>
+            <w:tcBorders>
+              <w:left w:val="single" w:sz="8" w:space="0" w:color="FF9900"/>
+              <w:bottom w:val="single" w:sz="8" w:space="0" w:color="FF9900"/>
+              <w:right w:val="single" w:sz="8" w:space="0" w:color="FF9900"/>
+            </w:tcBorders>
+            <w:shd w:color="auto" w:fill="auto" w:val="clear"/>
+          </w:tcPr>
+          <w:p>
+            <w:pPr>
+              <w:pStyle w:val="LOnormal"/>
+              <w:widowControl w:val="false"/>
+              <w:spacing w:lineRule="auto" w:line="240"/>
+              <w:jc w:val="both"/>
+              <w:rPr>
+                <w:sz w:val="20"/>
+                <w:szCs w:val="20"/>
+                <w:lang w:val="pt-BR"/>
+              </w:rPr>
+            </w:pPr>
+            <w:r>
+              <w:rPr>
+                <w:sz w:val="20"/>
+                <w:szCs w:val="20"/>
+                <w:lang w:val="pt-BR"/>
+              </w:rPr>
+              <w:t>Laura Tazue Tavares Chirazawa</w:t>
+            </w:r>
+          </w:p>
+        </w:tc>
+        <w:tc>
+          <w:tcPr>
+            <w:tcW w:w="1218" w:type="dxa"/>
+            <w:tcBorders>
+              <w:left w:val="single" w:sz="8" w:space="0" w:color="FF9900"/>
+              <w:bottom w:val="single" w:sz="8" w:space="0" w:color="FF9900"/>
+              <w:right w:val="single" w:sz="8" w:space="0" w:color="FF9900"/>
+            </w:tcBorders>
+            <w:shd w:color="auto" w:fill="auto" w:val="clear"/>
+          </w:tcPr>
+          <w:p>
+            <w:pPr>
+              <w:pStyle w:val="LOnormal"/>
+              <w:widowControl w:val="false"/>
+              <w:spacing w:lineRule="auto" w:line="240"/>
               <w:jc w:val="both"/>
               <w:rPr>
                 <w:sz w:val="20"/>
@@ -761,13 +662,13 @@
               <w:bottom w:val="single" w:sz="8" w:space="0" w:color="FF9900"/>
               <w:right w:val="single" w:sz="8" w:space="0" w:color="FF9900"/>
             </w:tcBorders>
-            <w:shd w:val="clear" w:color="auto" w:fill="auto"/>
-          </w:tcPr>
-          <w:p>
-            <w:pPr>
-              <w:pStyle w:val="LO-normal"/>
-              <w:widowControl w:val="0"/>
-              <w:spacing w:line="240" w:lineRule="auto"/>
+            <w:shd w:color="auto" w:fill="auto" w:val="clear"/>
+          </w:tcPr>
+          <w:p>
+            <w:pPr>
+              <w:pStyle w:val="LOnormal"/>
+              <w:widowControl w:val="false"/>
+              <w:spacing w:lineRule="auto" w:line="240"/>
               <w:jc w:val="both"/>
               <w:rPr>
                 <w:sz w:val="20"/>
@@ -787,69 +688,54 @@
         </w:tc>
         <w:tc>
           <w:tcPr>
-            <w:tcW w:w="1867" w:type="dxa"/>
-            <w:tcBorders>
-              <w:left w:val="single" w:sz="8" w:space="0" w:color="FF9900"/>
-              <w:bottom w:val="single" w:sz="8" w:space="0" w:color="FF9900"/>
-              <w:right w:val="single" w:sz="8" w:space="0" w:color="FF9900"/>
-            </w:tcBorders>
-            <w:shd w:val="clear" w:color="auto" w:fill="auto"/>
-          </w:tcPr>
-          <w:p>
-            <w:pPr>
-              <w:pStyle w:val="LO-normal"/>
-              <w:widowControl w:val="0"/>
-              <w:spacing w:line="240" w:lineRule="auto"/>
-              <w:jc w:val="both"/>
-              <w:rPr>
-                <w:sz w:val="20"/>
-                <w:szCs w:val="20"/>
-                <w:lang w:val="pt-BR"/>
-              </w:rPr>
-            </w:pPr>
-            <w:r>
-              <w:rPr>
-                <w:sz w:val="20"/>
-                <w:szCs w:val="20"/>
-                <w:lang w:val="pt-BR"/>
-              </w:rPr>
-              <w:t>11. 99471</w:t>
-            </w:r>
-            <w:r>
-              <w:rPr>
-                <w:sz w:val="20"/>
-                <w:szCs w:val="20"/>
-                <w:lang w:val="pt-BR"/>
-              </w:rPr>
-              <w:t>-</w:t>
-            </w:r>
-            <w:r>
-              <w:rPr>
-                <w:sz w:val="20"/>
-                <w:szCs w:val="20"/>
-                <w:lang w:val="pt-BR"/>
-              </w:rPr>
-              <w:t>1529</w:t>
+            <w:tcW w:w="1866" w:type="dxa"/>
+            <w:tcBorders>
+              <w:left w:val="single" w:sz="8" w:space="0" w:color="FF9900"/>
+              <w:bottom w:val="single" w:sz="8" w:space="0" w:color="FF9900"/>
+              <w:right w:val="single" w:sz="8" w:space="0" w:color="FF9900"/>
+            </w:tcBorders>
+            <w:shd w:color="auto" w:fill="auto" w:val="clear"/>
+          </w:tcPr>
+          <w:p>
+            <w:pPr>
+              <w:pStyle w:val="LOnormal"/>
+              <w:widowControl w:val="false"/>
+              <w:spacing w:lineRule="auto" w:line="240"/>
+              <w:jc w:val="both"/>
+              <w:rPr>
+                <w:sz w:val="20"/>
+                <w:szCs w:val="20"/>
+                <w:lang w:val="pt-BR"/>
+              </w:rPr>
+            </w:pPr>
+            <w:r>
+              <w:rPr>
+                <w:sz w:val="20"/>
+                <w:szCs w:val="20"/>
+                <w:lang w:val="pt-BR"/>
+              </w:rPr>
+              <w:t>11. 99471-1529</w:t>
             </w:r>
           </w:p>
         </w:tc>
       </w:tr>
       <w:tr>
-        <w:tc>
-          <w:tcPr>
-            <w:tcW w:w="2197" w:type="dxa"/>
-            <w:tcBorders>
-              <w:left w:val="single" w:sz="8" w:space="0" w:color="FF9900"/>
-              <w:bottom w:val="single" w:sz="8" w:space="0" w:color="FF9900"/>
-              <w:right w:val="single" w:sz="8" w:space="0" w:color="FF9900"/>
-            </w:tcBorders>
-            <w:shd w:val="clear" w:color="auto" w:fill="auto"/>
-          </w:tcPr>
-          <w:p>
-            <w:pPr>
-              <w:pStyle w:val="LO-normal"/>
-              <w:widowControl w:val="0"/>
-              <w:spacing w:line="240" w:lineRule="auto"/>
+        <w:trPr/>
+        <w:tc>
+          <w:tcPr>
+            <w:tcW w:w="2196" w:type="dxa"/>
+            <w:tcBorders>
+              <w:left w:val="single" w:sz="8" w:space="0" w:color="FF9900"/>
+              <w:bottom w:val="single" w:sz="8" w:space="0" w:color="FF9900"/>
+              <w:right w:val="single" w:sz="8" w:space="0" w:color="FF9900"/>
+            </w:tcBorders>
+            <w:shd w:color="auto" w:fill="auto" w:val="clear"/>
+          </w:tcPr>
+          <w:p>
+            <w:pPr>
+              <w:pStyle w:val="LOnormal"/>
+              <w:widowControl w:val="false"/>
+              <w:spacing w:lineRule="auto" w:line="240"/>
               <w:jc w:val="both"/>
               <w:rPr>
                 <w:sz w:val="20"/>
@@ -869,19 +755,19 @@
         </w:tc>
         <w:tc>
           <w:tcPr>
-            <w:tcW w:w="1217" w:type="dxa"/>
-            <w:tcBorders>
-              <w:left w:val="single" w:sz="8" w:space="0" w:color="FF9900"/>
-              <w:bottom w:val="single" w:sz="8" w:space="0" w:color="FF9900"/>
-              <w:right w:val="single" w:sz="8" w:space="0" w:color="FF9900"/>
-            </w:tcBorders>
-            <w:shd w:val="clear" w:color="auto" w:fill="auto"/>
-          </w:tcPr>
-          <w:p>
-            <w:pPr>
-              <w:pStyle w:val="LO-normal"/>
-              <w:widowControl w:val="0"/>
-              <w:spacing w:line="240" w:lineRule="auto"/>
+            <w:tcW w:w="1218" w:type="dxa"/>
+            <w:tcBorders>
+              <w:left w:val="single" w:sz="8" w:space="0" w:color="FF9900"/>
+              <w:bottom w:val="single" w:sz="8" w:space="0" w:color="FF9900"/>
+              <w:right w:val="single" w:sz="8" w:space="0" w:color="FF9900"/>
+            </w:tcBorders>
+            <w:shd w:color="auto" w:fill="auto" w:val="clear"/>
+          </w:tcPr>
+          <w:p>
+            <w:pPr>
+              <w:pStyle w:val="LOnormal"/>
+              <w:widowControl w:val="false"/>
+              <w:spacing w:lineRule="auto" w:line="240"/>
               <w:jc w:val="both"/>
               <w:rPr>
                 <w:sz w:val="20"/>
@@ -907,99 +793,59 @@
               <w:bottom w:val="single" w:sz="8" w:space="0" w:color="FF9900"/>
               <w:right w:val="single" w:sz="8" w:space="0" w:color="FF9900"/>
             </w:tcBorders>
-            <w:shd w:val="clear" w:color="auto" w:fill="auto"/>
-          </w:tcPr>
-          <w:p>
-            <w:pPr>
-              <w:pStyle w:val="LO-normal"/>
-              <w:widowControl w:val="0"/>
-              <w:spacing w:line="240" w:lineRule="auto"/>
-              <w:jc w:val="both"/>
-              <w:rPr>
-                <w:sz w:val="20"/>
-                <w:szCs w:val="20"/>
-                <w:lang w:val="pt-BR"/>
-              </w:rPr>
-            </w:pPr>
-            <w:r>
-              <w:rPr>
-                <w:sz w:val="20"/>
-                <w:szCs w:val="20"/>
-                <w:lang w:val="pt-BR"/>
-              </w:rPr>
-              <w:t>v</w:t>
-            </w:r>
-            <w:r>
-              <w:rPr>
-                <w:sz w:val="20"/>
-                <w:szCs w:val="20"/>
-                <w:lang w:val="pt-BR"/>
-              </w:rPr>
-              <w:t>inicius.tertuliano@aluno.faculdadeimpacta.com.br</w:t>
-            </w:r>
-          </w:p>
-        </w:tc>
-        <w:tc>
-          <w:tcPr>
-            <w:tcW w:w="1867" w:type="dxa"/>
-            <w:tcBorders>
-              <w:left w:val="single" w:sz="8" w:space="0" w:color="FF9900"/>
-              <w:bottom w:val="single" w:sz="8" w:space="0" w:color="FF9900"/>
-              <w:right w:val="single" w:sz="8" w:space="0" w:color="FF9900"/>
-            </w:tcBorders>
-            <w:shd w:val="clear" w:color="auto" w:fill="auto"/>
-          </w:tcPr>
-          <w:p>
-            <w:pPr>
-              <w:pStyle w:val="LO-normal"/>
-              <w:widowControl w:val="0"/>
-              <w:spacing w:line="240" w:lineRule="auto"/>
-              <w:jc w:val="both"/>
-              <w:rPr>
-                <w:sz w:val="20"/>
-                <w:szCs w:val="20"/>
-                <w:lang w:val="pt-BR"/>
-              </w:rPr>
-            </w:pPr>
-            <w:r>
-              <w:rPr>
-                <w:sz w:val="20"/>
-                <w:szCs w:val="20"/>
-                <w:lang w:val="pt-BR"/>
-              </w:rPr>
-              <w:t>11</w:t>
-            </w:r>
-            <w:r>
-              <w:rPr>
-                <w:sz w:val="20"/>
-                <w:szCs w:val="20"/>
-                <w:lang w:val="pt-BR"/>
-              </w:rPr>
-              <w:t xml:space="preserve">. </w:t>
-            </w:r>
-            <w:r>
-              <w:rPr>
-                <w:sz w:val="20"/>
-                <w:szCs w:val="20"/>
-                <w:lang w:val="pt-BR"/>
-              </w:rPr>
-              <w:t>94488</w:t>
-            </w:r>
-            <w:r>
-              <w:rPr>
-                <w:sz w:val="20"/>
-                <w:szCs w:val="20"/>
-                <w:lang w:val="pt-BR"/>
-              </w:rPr>
-              <w:t>-</w:t>
-            </w:r>
-            <w:r>
-              <w:rPr>
-                <w:sz w:val="20"/>
-                <w:szCs w:val="20"/>
-                <w:lang w:val="pt-BR"/>
-              </w:rPr>
-              <w:t>8224</w:t>
+            <w:shd w:color="auto" w:fill="auto" w:val="clear"/>
+          </w:tcPr>
+          <w:p>
+            <w:pPr>
+              <w:pStyle w:val="LOnormal"/>
+              <w:widowControl w:val="false"/>
+              <w:spacing w:lineRule="auto" w:line="240"/>
+              <w:jc w:val="both"/>
+              <w:rPr>
+                <w:sz w:val="20"/>
+                <w:szCs w:val="20"/>
+                <w:lang w:val="pt-BR"/>
+              </w:rPr>
+            </w:pPr>
+            <w:r>
+              <w:rPr>
+                <w:sz w:val="20"/>
+                <w:szCs w:val="20"/>
+                <w:lang w:val="pt-BR"/>
+              </w:rPr>
+              <w:t>vinicius.tertuliano@aluno.faculdadeimpacta.com.br</w:t>
+            </w:r>
+          </w:p>
+        </w:tc>
+        <w:tc>
+          <w:tcPr>
+            <w:tcW w:w="1866" w:type="dxa"/>
+            <w:tcBorders>
+              <w:left w:val="single" w:sz="8" w:space="0" w:color="FF9900"/>
+              <w:bottom w:val="single" w:sz="8" w:space="0" w:color="FF9900"/>
+              <w:right w:val="single" w:sz="8" w:space="0" w:color="FF9900"/>
+            </w:tcBorders>
+            <w:shd w:color="auto" w:fill="auto" w:val="clear"/>
+          </w:tcPr>
+          <w:p>
+            <w:pPr>
+              <w:pStyle w:val="LOnormal"/>
+              <w:widowControl w:val="false"/>
+              <w:spacing w:lineRule="auto" w:line="240"/>
+              <w:jc w:val="both"/>
+              <w:rPr>
+                <w:sz w:val="20"/>
+                <w:szCs w:val="20"/>
+                <w:lang w:val="pt-BR"/>
+              </w:rPr>
+            </w:pPr>
+            <w:r>
+              <w:rPr>
+                <w:sz w:val="20"/>
+                <w:szCs w:val="20"/>
+                <w:lang w:val="pt-BR"/>
+              </w:rPr>
+              <w:t>11. 94488-8224</w:t>
             </w:r>
           </w:p>
         </w:tc>
@@ -1007,51 +853,64 @@
     </w:tbl>
     <w:p>
       <w:pPr>
-        <w:pStyle w:val="LO-normal"/>
+        <w:pStyle w:val="LOnormal"/>
         <w:rPr>
           <w:lang w:val="pt-BR"/>
         </w:rPr>
       </w:pPr>
+      <w:r>
+        <w:rPr>
+          <w:lang w:val="pt-BR"/>
+        </w:rPr>
+      </w:r>
     </w:p>
     <w:p>
-      <w:bookmarkStart w:id="1" w:name="_GoBack"/>
-      <w:bookmarkEnd w:id="1"/>
+      <w:pPr>
+        <w:pStyle w:val="Normal"/>
+        <w:rPr/>
+      </w:pPr>
+      <w:r>
+        <w:rPr/>
+      </w:r>
     </w:p>
     <w:sectPr>
+      <w:type w:val="nextPage"/>
       <w:pgSz w:w="11906" w:h="16838"/>
-      <w:pgMar w:top="850" w:right="1440" w:bottom="850" w:left="850" w:header="0" w:footer="0" w:gutter="0"/>
-      <w:pgNumType w:start="1"/>
-      <w:cols w:space="720"/>
-      <w:formProt w:val="0"/>
-      <w:docGrid w:linePitch="100" w:charSpace="4096"/>
+      <w:pgMar w:left="850" w:right="1440" w:header="0" w:top="850" w:footer="0" w:bottom="850" w:gutter="0"/>
+      <w:pgNumType w:start="1" w:fmt="decimal"/>
+      <w:formProt w:val="false"/>
+      <w:textDirection w:val="lrTb"/>
+      <w:docGrid w:type="default" w:linePitch="100" w:charSpace="4096"/>
     </w:sectPr>
   </w:body>
 </w:document>
 </file>
 
 <file path=word/styles.xml><?xml version="1.0" encoding="utf-8"?>
-<w:styles xmlns:mc="http://schemas.openxmlformats.org/markup-compatibility/2006" xmlns:r="http://schemas.openxmlformats.org/officeDocument/2006/relationships" xmlns:w="http://schemas.openxmlformats.org/wordprocessingml/2006/main" xmlns:w14="http://schemas.microsoft.com/office/word/2010/wordml" xmlns:w15="http://schemas.microsoft.com/office/word/2012/wordml" mc:Ignorable="w14 w15">
+<w:styles xmlns:w="http://schemas.openxmlformats.org/wordprocessingml/2006/main" xmlns:w14="http://schemas.microsoft.com/office/word/2010/wordml" xmlns:mc="http://schemas.openxmlformats.org/markup-compatibility/2006" mc:Ignorable="w14">
   <w:docDefaults>
     <w:rPrDefault>
       <w:rPr>
-        <w:rFonts w:ascii="Arial" w:eastAsia="Arial" w:hAnsi="Arial" w:cs="Arial"/>
+        <w:rFonts w:ascii="Arial" w:hAnsi="Arial" w:eastAsia="Arial" w:cs="Arial"/>
         <w:szCs w:val="22"/>
         <w:lang w:val="en-US" w:eastAsia="zh-CN" w:bidi="hi-IN"/>
       </w:rPr>
     </w:rPrDefault>
-    <w:pPrDefault/>
+    <w:pPrDefault>
+      <w:pPr/>
+    </w:pPrDefault>
   </w:docDefaults>
   <w:latentStyles w:defLockedState="0" w:defUIPriority="99" w:defSemiHidden="0" w:defUnhideWhenUsed="0" w:defQFormat="0" w:count="371">
     <w:lsdException w:name="Normal" w:uiPriority="0" w:qFormat="1"/>
     <w:lsdException w:name="heading 1" w:uiPriority="9" w:qFormat="1"/>
-    <w:lsdException w:name="heading 2" w:semiHidden="1" w:uiPriority="9" w:unhideWhenUsed="1" w:qFormat="1"/>
-    <w:lsdException w:name="heading 3" w:semiHidden="1" w:uiPriority="9" w:unhideWhenUsed="1" w:qFormat="1"/>
-    <w:lsdException w:name="heading 4" w:semiHidden="1" w:uiPriority="9" w:unhideWhenUsed="1" w:qFormat="1"/>
-    <w:lsdException w:name="heading 5" w:semiHidden="1" w:uiPriority="9" w:unhideWhenUsed="1" w:qFormat="1"/>
-    <w:lsdException w:name="heading 6" w:semiHidden="1" w:uiPriority="9" w:unhideWhenUsed="1" w:qFormat="1"/>
-    <w:lsdException w:name="heading 7" w:semiHidden="1" w:uiPriority="9" w:unhideWhenUsed="1" w:qFormat="1"/>
-    <w:lsdException w:name="heading 8" w:semiHidden="1" w:uiPriority="9" w:unhideWhenUsed="1" w:qFormat="1"/>
-    <w:lsdException w:name="heading 9" w:semiHidden="1" w:uiPriority="9" w:unhideWhenUsed="1" w:qFormat="1"/>
+    <w:lsdException w:name="heading 2" w:uiPriority="9" w:semiHidden="1" w:unhideWhenUsed="1" w:qFormat="1"/>
+    <w:lsdException w:name="heading 3" w:uiPriority="9" w:semiHidden="1" w:unhideWhenUsed="1" w:qFormat="1"/>
+    <w:lsdException w:name="heading 4" w:uiPriority="9" w:semiHidden="1" w:unhideWhenUsed="1" w:qFormat="1"/>
+    <w:lsdException w:name="heading 5" w:uiPriority="9" w:semiHidden="1" w:unhideWhenUsed="1" w:qFormat="1"/>
+    <w:lsdException w:name="heading 6" w:uiPriority="9" w:semiHidden="1" w:unhideWhenUsed="1" w:qFormat="1"/>
+    <w:lsdException w:name="heading 7" w:uiPriority="9" w:semiHidden="1" w:unhideWhenUsed="1" w:qFormat="1"/>
+    <w:lsdException w:name="heading 8" w:uiPriority="9" w:semiHidden="1" w:unhideWhenUsed="1" w:qFormat="1"/>
+    <w:lsdException w:name="heading 9" w:uiPriority="9" w:semiHidden="1" w:unhideWhenUsed="1" w:qFormat="1"/>
     <w:lsdException w:name="index 1" w:semiHidden="1" w:unhideWhenUsed="1"/>
     <w:lsdException w:name="index 2" w:semiHidden="1" w:unhideWhenUsed="1"/>
     <w:lsdException w:name="index 3" w:semiHidden="1" w:unhideWhenUsed="1"/>
@@ -1061,22 +920,22 @@
     <w:lsdException w:name="index 7" w:semiHidden="1" w:unhideWhenUsed="1"/>
     <w:lsdException w:name="index 8" w:semiHidden="1" w:unhideWhenUsed="1"/>
     <w:lsdException w:name="index 9" w:semiHidden="1" w:unhideWhenUsed="1"/>
-    <w:lsdException w:name="toc 1" w:semiHidden="1" w:uiPriority="39" w:unhideWhenUsed="1"/>
-    <w:lsdException w:name="toc 2" w:semiHidden="1" w:uiPriority="39" w:unhideWhenUsed="1"/>
-    <w:lsdException w:name="toc 3" w:semiHidden="1" w:uiPriority="39" w:unhideWhenUsed="1"/>
-    <w:lsdException w:name="toc 4" w:semiHidden="1" w:uiPriority="39" w:unhideWhenUsed="1"/>
-    <w:lsdException w:name="toc 5" w:semiHidden="1" w:uiPriority="39" w:unhideWhenUsed="1"/>
-    <w:lsdException w:name="toc 6" w:semiHidden="1" w:uiPriority="39" w:unhideWhenUsed="1"/>
-    <w:lsdException w:name="toc 7" w:semiHidden="1" w:uiPriority="39" w:unhideWhenUsed="1"/>
-    <w:lsdException w:name="toc 8" w:semiHidden="1" w:uiPriority="39" w:unhideWhenUsed="1"/>
-    <w:lsdException w:name="toc 9" w:semiHidden="1" w:uiPriority="39" w:unhideWhenUsed="1"/>
+    <w:lsdException w:name="toc 1" w:uiPriority="39" w:semiHidden="1" w:unhideWhenUsed="1"/>
+    <w:lsdException w:name="toc 2" w:uiPriority="39" w:semiHidden="1" w:unhideWhenUsed="1"/>
+    <w:lsdException w:name="toc 3" w:uiPriority="39" w:semiHidden="1" w:unhideWhenUsed="1"/>
+    <w:lsdException w:name="toc 4" w:uiPriority="39" w:semiHidden="1" w:unhideWhenUsed="1"/>
+    <w:lsdException w:name="toc 5" w:uiPriority="39" w:semiHidden="1" w:unhideWhenUsed="1"/>
+    <w:lsdException w:name="toc 6" w:uiPriority="39" w:semiHidden="1" w:unhideWhenUsed="1"/>
+    <w:lsdException w:name="toc 7" w:uiPriority="39" w:semiHidden="1" w:unhideWhenUsed="1"/>
+    <w:lsdException w:name="toc 8" w:uiPriority="39" w:semiHidden="1" w:unhideWhenUsed="1"/>
+    <w:lsdException w:name="toc 9" w:uiPriority="39" w:semiHidden="1" w:unhideWhenUsed="1"/>
     <w:lsdException w:name="Normal Indent" w:semiHidden="1" w:unhideWhenUsed="1"/>
     <w:lsdException w:name="footnote text" w:semiHidden="1" w:unhideWhenUsed="1"/>
     <w:lsdException w:name="annotation text" w:semiHidden="1" w:unhideWhenUsed="1"/>
     <w:lsdException w:name="header" w:semiHidden="1" w:unhideWhenUsed="1"/>
     <w:lsdException w:name="footer" w:semiHidden="1" w:unhideWhenUsed="1"/>
     <w:lsdException w:name="index heading" w:semiHidden="1" w:unhideWhenUsed="1"/>
-    <w:lsdException w:name="caption" w:semiHidden="1" w:uiPriority="35" w:unhideWhenUsed="1" w:qFormat="1"/>
+    <w:lsdException w:name="caption" w:uiPriority="35" w:semiHidden="1" w:unhideWhenUsed="1" w:qFormat="1"/>
     <w:lsdException w:name="table of figures" w:semiHidden="1" w:unhideWhenUsed="1"/>
     <w:lsdException w:name="envelope address" w:semiHidden="1" w:unhideWhenUsed="1"/>
     <w:lsdException w:name="envelope return" w:semiHidden="1" w:unhideWhenUsed="1"/>
@@ -1107,7 +966,7 @@
     <w:lsdException w:name="Title" w:uiPriority="10" w:qFormat="1"/>
     <w:lsdException w:name="Closing" w:semiHidden="1" w:unhideWhenUsed="1"/>
     <w:lsdException w:name="Signature" w:semiHidden="1" w:unhideWhenUsed="1"/>
-    <w:lsdException w:name="Default Paragraph Font" w:semiHidden="1" w:uiPriority="1" w:unhideWhenUsed="1"/>
+    <w:lsdException w:name="Default Paragraph Font" w:uiPriority="1" w:semiHidden="1" w:unhideWhenUsed="1"/>
     <w:lsdException w:name="Body Text" w:semiHidden="1" w:unhideWhenUsed="1"/>
     <w:lsdException w:name="Body Text Indent" w:semiHidden="1" w:unhideWhenUsed="1"/>
     <w:lsdException w:name="List Continue" w:semiHidden="1" w:unhideWhenUsed="1"/>
@@ -1307,8 +1166,8 @@
     <w:lsdException w:name="Subtle Reference" w:uiPriority="31" w:qFormat="1"/>
     <w:lsdException w:name="Intense Reference" w:uiPriority="32" w:qFormat="1"/>
     <w:lsdException w:name="Book Title" w:uiPriority="33" w:qFormat="1"/>
-    <w:lsdException w:name="Bibliography" w:semiHidden="1" w:uiPriority="37" w:unhideWhenUsed="1"/>
-    <w:lsdException w:name="TOC Heading" w:semiHidden="1" w:uiPriority="39" w:unhideWhenUsed="1" w:qFormat="1"/>
+    <w:lsdException w:name="Bibliography" w:uiPriority="37" w:semiHidden="1" w:unhideWhenUsed="1"/>
+    <w:lsdException w:name="TOC Heading" w:uiPriority="39" w:semiHidden="1" w:unhideWhenUsed="1" w:qFormat="1"/>
     <w:lsdException w:name="Plain Table 1" w:uiPriority="41"/>
     <w:lsdException w:name="Plain Table 2" w:uiPriority="42"/>
     <w:lsdException w:name="Plain Table 3" w:uiPriority="43"/>
@@ -1414,25 +1273,33 @@
     <w:lsdException w:name="List Table 6 Colorful Accent 6" w:uiPriority="51"/>
     <w:lsdException w:name="List Table 7 Colorful Accent 6" w:uiPriority="52"/>
   </w:latentStyles>
-  <w:style w:type="paragraph" w:default="1" w:styleId="Normal">
+  <w:style w:type="paragraph" w:styleId="Normal" w:default="1">
     <w:name w:val="Normal"/>
     <w:qFormat/>
     <w:pPr>
-      <w:spacing w:line="276" w:lineRule="auto"/>
+      <w:widowControl/>
+      <w:bidi w:val="0"/>
+      <w:spacing w:lineRule="auto" w:line="276" w:before="0" w:after="0"/>
+      <w:jc w:val="left"/>
     </w:pPr>
     <w:rPr>
+      <w:rFonts w:ascii="Arial" w:hAnsi="Arial" w:eastAsia="Arial" w:cs="Arial"/>
+      <w:color w:val="auto"/>
+      <w:kern w:val="0"/>
       <w:sz w:val="22"/>
+      <w:szCs w:val="22"/>
+      <w:lang w:val="en-US" w:eastAsia="zh-CN" w:bidi="hi-IN"/>
     </w:rPr>
   </w:style>
-  <w:style w:type="paragraph" w:styleId="Ttulo1">
-    <w:name w:val="heading 1"/>
-    <w:basedOn w:val="LO-normal"/>
-    <w:next w:val="LO-normal"/>
+  <w:style w:type="paragraph" w:styleId="Heading1">
+    <w:name w:val="Heading 1"/>
+    <w:basedOn w:val="LOnormal"/>
+    <w:next w:val="LOnormal"/>
     <w:qFormat/>
     <w:pPr>
-      <w:keepNext/>
+      <w:keepNext w:val="true"/>
       <w:keepLines/>
-      <w:spacing w:before="400" w:after="120" w:line="240" w:lineRule="auto"/>
+      <w:spacing w:lineRule="auto" w:line="240" w:before="400" w:after="120"/>
       <w:outlineLvl w:val="0"/>
     </w:pPr>
     <w:rPr>
@@ -1440,15 +1307,15 @@
       <w:szCs w:val="40"/>
     </w:rPr>
   </w:style>
-  <w:style w:type="paragraph" w:styleId="Ttulo2">
-    <w:name w:val="heading 2"/>
-    <w:basedOn w:val="LO-normal"/>
-    <w:next w:val="LO-normal"/>
+  <w:style w:type="paragraph" w:styleId="Heading2">
+    <w:name w:val="Heading 2"/>
+    <w:basedOn w:val="LOnormal"/>
+    <w:next w:val="LOnormal"/>
     <w:qFormat/>
     <w:pPr>
-      <w:keepNext/>
+      <w:keepNext w:val="true"/>
       <w:keepLines/>
-      <w:spacing w:before="360" w:after="120" w:line="240" w:lineRule="auto"/>
+      <w:spacing w:lineRule="auto" w:line="240" w:before="360" w:after="120"/>
       <w:outlineLvl w:val="1"/>
     </w:pPr>
     <w:rPr>
@@ -1456,15 +1323,15 @@
       <w:szCs w:val="32"/>
     </w:rPr>
   </w:style>
-  <w:style w:type="paragraph" w:styleId="Ttulo3">
-    <w:name w:val="heading 3"/>
-    <w:basedOn w:val="LO-normal"/>
-    <w:next w:val="LO-normal"/>
+  <w:style w:type="paragraph" w:styleId="Heading3">
+    <w:name w:val="Heading 3"/>
+    <w:basedOn w:val="LOnormal"/>
+    <w:next w:val="LOnormal"/>
     <w:qFormat/>
     <w:pPr>
-      <w:keepNext/>
+      <w:keepNext w:val="true"/>
       <w:keepLines/>
-      <w:spacing w:before="320" w:after="80" w:line="240" w:lineRule="auto"/>
+      <w:spacing w:lineRule="auto" w:line="240" w:before="320" w:after="80"/>
       <w:outlineLvl w:val="2"/>
     </w:pPr>
     <w:rPr>
@@ -1473,15 +1340,15 @@
       <w:szCs w:val="28"/>
     </w:rPr>
   </w:style>
-  <w:style w:type="paragraph" w:styleId="Ttulo4">
-    <w:name w:val="heading 4"/>
-    <w:basedOn w:val="LO-normal"/>
-    <w:next w:val="LO-normal"/>
+  <w:style w:type="paragraph" w:styleId="Heading4">
+    <w:name w:val="Heading 4"/>
+    <w:basedOn w:val="LOnormal"/>
+    <w:next w:val="LOnormal"/>
     <w:qFormat/>
     <w:pPr>
-      <w:keepNext/>
+      <w:keepNext w:val="true"/>
       <w:keepLines/>
-      <w:spacing w:before="280" w:after="80" w:line="240" w:lineRule="auto"/>
+      <w:spacing w:lineRule="auto" w:line="240" w:before="280" w:after="80"/>
       <w:outlineLvl w:val="3"/>
     </w:pPr>
     <w:rPr>
@@ -1490,30 +1357,30 @@
       <w:szCs w:val="24"/>
     </w:rPr>
   </w:style>
-  <w:style w:type="paragraph" w:styleId="Ttulo5">
-    <w:name w:val="heading 5"/>
-    <w:basedOn w:val="LO-normal"/>
-    <w:next w:val="LO-normal"/>
+  <w:style w:type="paragraph" w:styleId="Heading5">
+    <w:name w:val="Heading 5"/>
+    <w:basedOn w:val="LOnormal"/>
+    <w:next w:val="LOnormal"/>
     <w:qFormat/>
     <w:pPr>
-      <w:keepNext/>
+      <w:keepNext w:val="true"/>
       <w:keepLines/>
-      <w:spacing w:before="240" w:after="80" w:line="240" w:lineRule="auto"/>
+      <w:spacing w:lineRule="auto" w:line="240" w:before="240" w:after="80"/>
       <w:outlineLvl w:val="4"/>
     </w:pPr>
     <w:rPr>
       <w:color w:val="666666"/>
     </w:rPr>
   </w:style>
-  <w:style w:type="paragraph" w:styleId="Ttulo6">
-    <w:name w:val="heading 6"/>
-    <w:basedOn w:val="LO-normal"/>
-    <w:next w:val="LO-normal"/>
+  <w:style w:type="paragraph" w:styleId="Heading6">
+    <w:name w:val="Heading 6"/>
+    <w:basedOn w:val="LOnormal"/>
+    <w:next w:val="LOnormal"/>
     <w:qFormat/>
     <w:pPr>
-      <w:keepNext/>
+      <w:keepNext w:val="true"/>
       <w:keepLines/>
-      <w:spacing w:before="240" w:after="80" w:line="240" w:lineRule="auto"/>
+      <w:spacing w:lineRule="auto" w:line="240" w:before="240" w:after="80"/>
       <w:outlineLvl w:val="5"/>
     </w:pPr>
     <w:rPr>
@@ -1521,11 +1388,150 @@
       <w:color w:val="666666"/>
     </w:rPr>
   </w:style>
-  <w:style w:type="character" w:default="1" w:styleId="Fontepargpadro">
+  <w:style w:type="character" w:styleId="DefaultParagraphFont" w:default="1">
     <w:name w:val="Default Paragraph Font"/>
     <w:uiPriority w:val="1"/>
     <w:semiHidden/>
     <w:unhideWhenUsed/>
+    <w:qFormat/>
+    <w:rPr/>
+  </w:style>
+  <w:style w:type="character" w:styleId="InternetLink" w:customStyle="1">
+    <w:name w:val="Internet Link"/>
+    <w:rPr>
+      <w:color w:val="000080"/>
+      <w:u w:val="single"/>
+    </w:rPr>
+  </w:style>
+  <w:style w:type="paragraph" w:styleId="Heading" w:customStyle="1">
+    <w:name w:val="Heading"/>
+    <w:basedOn w:val="Normal"/>
+    <w:next w:val="TextBody"/>
+    <w:qFormat/>
+    <w:pPr>
+      <w:keepNext w:val="true"/>
+      <w:spacing w:before="240" w:after="120"/>
+    </w:pPr>
+    <w:rPr>
+      <w:rFonts w:ascii="Liberation Sans" w:hAnsi="Liberation Sans" w:eastAsia="Noto Sans CJK SC" w:cs="Lohit Devanagari"/>
+      <w:sz w:val="28"/>
+      <w:szCs w:val="28"/>
+    </w:rPr>
+  </w:style>
+  <w:style w:type="paragraph" w:styleId="TextBody">
+    <w:name w:val="Body Text"/>
+    <w:basedOn w:val="Normal"/>
+    <w:pPr>
+      <w:spacing w:before="0" w:after="140"/>
+    </w:pPr>
+    <w:rPr/>
+  </w:style>
+  <w:style w:type="paragraph" w:styleId="List">
+    <w:name w:val="List"/>
+    <w:basedOn w:val="TextBody"/>
+    <w:pPr/>
+    <w:rPr>
+      <w:rFonts w:cs="Lohit Devanagari"/>
+    </w:rPr>
+  </w:style>
+  <w:style w:type="paragraph" w:styleId="Caption">
+    <w:name w:val="Caption"/>
+    <w:basedOn w:val="Normal"/>
+    <w:qFormat/>
+    <w:pPr>
+      <w:suppressLineNumbers/>
+      <w:spacing w:before="120" w:after="120"/>
+    </w:pPr>
+    <w:rPr>
+      <w:rFonts w:cs="Lohit Devanagari"/>
+      <w:i/>
+      <w:iCs/>
+      <w:sz w:val="24"/>
+      <w:szCs w:val="24"/>
+    </w:rPr>
+  </w:style>
+  <w:style w:type="paragraph" w:styleId="Index" w:customStyle="1">
+    <w:name w:val="Index"/>
+    <w:basedOn w:val="Normal"/>
+    <w:qFormat/>
+    <w:pPr>
+      <w:suppressLineNumbers/>
+    </w:pPr>
+    <w:rPr>
+      <w:rFonts w:cs="Lohit Devanagari"/>
+    </w:rPr>
+  </w:style>
+  <w:style w:type="paragraph" w:styleId="Caption1">
+    <w:name w:val="caption"/>
+    <w:basedOn w:val="Normal"/>
+    <w:qFormat/>
+    <w:pPr>
+      <w:suppressLineNumbers/>
+      <w:spacing w:before="120" w:after="120"/>
+    </w:pPr>
+    <w:rPr>
+      <w:rFonts w:cs="Lohit Devanagari"/>
+      <w:i/>
+      <w:iCs/>
+      <w:sz w:val="24"/>
+      <w:szCs w:val="24"/>
+    </w:rPr>
+  </w:style>
+  <w:style w:type="paragraph" w:styleId="LOnormal" w:customStyle="1">
+    <w:name w:val="LO-normal"/>
+    <w:qFormat/>
+    <w:pPr>
+      <w:widowControl/>
+      <w:bidi w:val="0"/>
+      <w:spacing w:lineRule="auto" w:line="276" w:before="0" w:after="0"/>
+      <w:jc w:val="left"/>
+    </w:pPr>
+    <w:rPr>
+      <w:rFonts w:ascii="Arial" w:hAnsi="Arial" w:eastAsia="Arial" w:cs="Arial"/>
+      <w:color w:val="auto"/>
+      <w:kern w:val="0"/>
+      <w:sz w:val="22"/>
+      <w:szCs w:val="22"/>
+      <w:lang w:val="en-US" w:eastAsia="zh-CN" w:bidi="hi-IN"/>
+    </w:rPr>
+  </w:style>
+  <w:style w:type="paragraph" w:styleId="Title">
+    <w:name w:val="Title"/>
+    <w:basedOn w:val="LOnormal"/>
+    <w:next w:val="LOnormal"/>
+    <w:qFormat/>
+    <w:pPr>
+      <w:keepNext w:val="true"/>
+      <w:keepLines/>
+      <w:spacing w:lineRule="auto" w:line="240" w:before="0" w:after="60"/>
+    </w:pPr>
+    <w:rPr>
+      <w:sz w:val="52"/>
+      <w:szCs w:val="52"/>
+    </w:rPr>
+  </w:style>
+  <w:style w:type="paragraph" w:styleId="Subtitle">
+    <w:name w:val="Subtitle"/>
+    <w:basedOn w:val="LOnormal"/>
+    <w:next w:val="LOnormal"/>
+    <w:qFormat/>
+    <w:pPr>
+      <w:keepNext w:val="true"/>
+      <w:keepLines/>
+      <w:spacing w:lineRule="auto" w:line="240" w:before="0" w:after="320"/>
+    </w:pPr>
+    <w:rPr>
+      <w:color w:val="666666"/>
+      <w:sz w:val="30"/>
+      <w:szCs w:val="30"/>
+    </w:rPr>
+  </w:style>
+  <w:style w:type="numbering" w:styleId="NoList" w:default="1">
+    <w:name w:val="No List"/>
+    <w:uiPriority w:val="99"/>
+    <w:semiHidden/>
+    <w:unhideWhenUsed/>
+    <w:qFormat/>
   </w:style>
   <w:style w:type="table" w:default="1" w:styleId="Tabelanormal">
     <w:name w:val="Normal Table"/>
@@ -1541,116 +1547,6 @@
         <w:right w:w="108" w:type="dxa"/>
       </w:tblCellMar>
     </w:tblPr>
-  </w:style>
-  <w:style w:type="numbering" w:default="1" w:styleId="Semlista">
-    <w:name w:val="No List"/>
-    <w:uiPriority w:val="99"/>
-    <w:semiHidden/>
-    <w:unhideWhenUsed/>
-  </w:style>
-  <w:style w:type="character" w:customStyle="1" w:styleId="InternetLink">
-    <w:name w:val="Internet Link"/>
-    <w:rPr>
-      <w:color w:val="000080"/>
-      <w:u w:val="single"/>
-    </w:rPr>
-  </w:style>
-  <w:style w:type="paragraph" w:customStyle="1" w:styleId="Heading">
-    <w:name w:val="Heading"/>
-    <w:basedOn w:val="Normal"/>
-    <w:next w:val="Corpodetexto"/>
-    <w:qFormat/>
-    <w:pPr>
-      <w:keepNext/>
-      <w:spacing w:before="240" w:after="120"/>
-    </w:pPr>
-    <w:rPr>
-      <w:rFonts w:ascii="Liberation Sans" w:eastAsia="Noto Sans CJK SC" w:hAnsi="Liberation Sans" w:cs="Lohit Devanagari"/>
-      <w:sz w:val="28"/>
-      <w:szCs w:val="28"/>
-    </w:rPr>
-  </w:style>
-  <w:style w:type="paragraph" w:styleId="Corpodetexto">
-    <w:name w:val="Body Text"/>
-    <w:basedOn w:val="Normal"/>
-    <w:pPr>
-      <w:spacing w:after="140"/>
-    </w:pPr>
-  </w:style>
-  <w:style w:type="paragraph" w:styleId="Lista">
-    <w:name w:val="List"/>
-    <w:basedOn w:val="Corpodetexto"/>
-    <w:rPr>
-      <w:rFonts w:cs="Lohit Devanagari"/>
-    </w:rPr>
-  </w:style>
-  <w:style w:type="paragraph" w:styleId="Legenda">
-    <w:name w:val="caption"/>
-    <w:basedOn w:val="Normal"/>
-    <w:qFormat/>
-    <w:pPr>
-      <w:suppressLineNumbers/>
-      <w:spacing w:before="120" w:after="120"/>
-    </w:pPr>
-    <w:rPr>
-      <w:rFonts w:cs="Lohit Devanagari"/>
-      <w:i/>
-      <w:iCs/>
-      <w:sz w:val="24"/>
-      <w:szCs w:val="24"/>
-    </w:rPr>
-  </w:style>
-  <w:style w:type="paragraph" w:customStyle="1" w:styleId="Index">
-    <w:name w:val="Index"/>
-    <w:basedOn w:val="Normal"/>
-    <w:qFormat/>
-    <w:pPr>
-      <w:suppressLineNumbers/>
-    </w:pPr>
-    <w:rPr>
-      <w:rFonts w:cs="Lohit Devanagari"/>
-    </w:rPr>
-  </w:style>
-  <w:style w:type="paragraph" w:customStyle="1" w:styleId="LO-normal">
-    <w:name w:val="LO-normal"/>
-    <w:qFormat/>
-    <w:pPr>
-      <w:spacing w:line="276" w:lineRule="auto"/>
-    </w:pPr>
-    <w:rPr>
-      <w:sz w:val="22"/>
-    </w:rPr>
-  </w:style>
-  <w:style w:type="paragraph" w:styleId="Ttulo">
-    <w:name w:val="Title"/>
-    <w:basedOn w:val="LO-normal"/>
-    <w:next w:val="LO-normal"/>
-    <w:qFormat/>
-    <w:pPr>
-      <w:keepNext/>
-      <w:keepLines/>
-      <w:spacing w:after="60" w:line="240" w:lineRule="auto"/>
-    </w:pPr>
-    <w:rPr>
-      <w:sz w:val="52"/>
-      <w:szCs w:val="52"/>
-    </w:rPr>
-  </w:style>
-  <w:style w:type="paragraph" w:styleId="Subttulo">
-    <w:name w:val="Subtitle"/>
-    <w:basedOn w:val="LO-normal"/>
-    <w:next w:val="LO-normal"/>
-    <w:qFormat/>
-    <w:pPr>
-      <w:keepNext/>
-      <w:keepLines/>
-      <w:spacing w:after="320" w:line="240" w:lineRule="auto"/>
-    </w:pPr>
-    <w:rPr>
-      <w:color w:val="666666"/>
-      <w:sz w:val="30"/>
-      <w:szCs w:val="30"/>
-    </w:rPr>
   </w:style>
   <w:style w:type="table" w:customStyle="1" w:styleId="TableNormal">
     <w:name w:val="Table Normal"/>
